--- a/uploads/files/change_info/2tv/change_info_File_quyetdinh_thaydoi_hdtv.docx
+++ b/uploads/files/change_info/2tv/change_info_File_quyetdinh_thaydoi_hdtv.docx
@@ -3056,14 +3056,12 @@
     </w:p>
     <w:p>
       <w:pPr>
-        <w:pStyle w:val="Heading1"/>
-        <w:spacing w:before="60" w:after="144" w:line="240" w:lineRule="auto"/>
+        <w:spacing w:after="120" w:line="240" w:lineRule="auto"/>
         <w:ind w:left="0" w:right="0"/>
-        <w:rPr>
-          <w:rFonts w:ascii="Times New Roman" w:hAnsi="Times New Roman"/>
-          <w:b w:val="0"/>
-          <w:bCs w:val="0"/>
-          <w:kern w:val="0"/>
+        <w:jc w:val="both"/>
+        <w:rPr>
+          <w:rFonts w:ascii="Times New Roman" w:hAnsi="Times New Roman"/>
+          <w:color w:val="ED7D31" w:themeColor="accent2"/>
           <w:sz w:val="24"/>
           <w:szCs w:val="24"/>
         </w:rPr>
@@ -3072,57 +3070,42 @@
       <w:r>
         <w:rPr>
           <w:rFonts w:ascii="Times New Roman" w:hAnsi="Times New Roman"/>
-          <w:b w:val="0"/>
-          <w:bCs w:val="0"/>
-          <w:kern w:val="0"/>
-          <w:sz w:val="24"/>
-          <w:szCs w:val="24"/>
-        </w:rPr>
-        <w:t>Thay</w:t>
-      </w:r>
-      <w:proofErr w:type="spellEnd"/>
-      <w:r>
-        <w:rPr>
-          <w:rFonts w:ascii="Times New Roman" w:hAnsi="Times New Roman"/>
-          <w:b w:val="0"/>
-          <w:bCs w:val="0"/>
-          <w:kern w:val="0"/>
-          <w:sz w:val="24"/>
-          <w:szCs w:val="24"/>
-        </w:rPr>
-        <w:t xml:space="preserve"> </w:t>
-      </w:r>
-      <w:proofErr w:type="spellStart"/>
-      <w:r>
-        <w:rPr>
-          <w:rFonts w:ascii="Times New Roman" w:hAnsi="Times New Roman"/>
-          <w:b w:val="0"/>
-          <w:bCs w:val="0"/>
-          <w:kern w:val="0"/>
-          <w:sz w:val="24"/>
-          <w:szCs w:val="24"/>
-        </w:rPr>
-        <w:t>đổi</w:t>
-      </w:r>
-      <w:proofErr w:type="spellEnd"/>
-      <w:r>
-        <w:rPr>
-          <w:rFonts w:ascii="Times New Roman" w:hAnsi="Times New Roman"/>
-          <w:b w:val="0"/>
-          <w:bCs w:val="0"/>
-          <w:kern w:val="0"/>
-          <w:sz w:val="24"/>
-          <w:szCs w:val="24"/>
-        </w:rPr>
-        <w:t xml:space="preserve"> </w:t>
-      </w:r>
-      <w:proofErr w:type="spellStart"/>
-      <w:r>
-        <w:rPr>
-          <w:rFonts w:ascii="Times New Roman" w:hAnsi="Times New Roman"/>
-          <w:b w:val="0"/>
-          <w:bCs w:val="0"/>
-          <w:kern w:val="0"/>
+          <w:sz w:val="24"/>
+          <w:szCs w:val="24"/>
+        </w:rPr>
+        <w:t>Bỏ</w:t>
+      </w:r>
+      <w:proofErr w:type="spellEnd"/>
+      <w:r>
+        <w:rPr>
+          <w:rFonts w:ascii="Times New Roman" w:hAnsi="Times New Roman"/>
+          <w:sz w:val="24"/>
+          <w:szCs w:val="24"/>
+        </w:rPr>
+        <w:t xml:space="preserve"> </w:t>
+      </w:r>
+      <w:proofErr w:type="spellStart"/>
+      <w:r>
+        <w:rPr>
+          <w:rFonts w:ascii="Times New Roman" w:hAnsi="Times New Roman"/>
+          <w:sz w:val="24"/>
+          <w:szCs w:val="24"/>
+        </w:rPr>
+        <w:t>bớt</w:t>
+      </w:r>
+      <w:proofErr w:type="spellEnd"/>
+      <w:r>
+        <w:rPr>
+          <w:rFonts w:ascii="Times New Roman" w:hAnsi="Times New Roman"/>
+          <w:sz w:val="24"/>
+          <w:szCs w:val="24"/>
+        </w:rPr>
+        <w:t xml:space="preserve"> </w:t>
+      </w:r>
+      <w:proofErr w:type="spellStart"/>
+      <w:r>
+        <w:rPr>
+          <w:rFonts w:ascii="Times New Roman" w:hAnsi="Times New Roman"/>
           <w:sz w:val="24"/>
           <w:szCs w:val="24"/>
         </w:rPr>
@@ -3132,21 +3115,15 @@
       <w:r>
         <w:rPr>
           <w:rFonts w:ascii="Times New Roman" w:hAnsi="Times New Roman"/>
-          <w:b w:val="0"/>
-          <w:bCs w:val="0"/>
-          <w:kern w:val="0"/>
-          <w:sz w:val="24"/>
-          <w:szCs w:val="24"/>
-        </w:rPr>
-        <w:t xml:space="preserve"> </w:t>
-      </w:r>
-      <w:proofErr w:type="spellStart"/>
-      <w:r>
-        <w:rPr>
-          <w:rFonts w:ascii="Times New Roman" w:hAnsi="Times New Roman"/>
-          <w:b w:val="0"/>
-          <w:bCs w:val="0"/>
-          <w:kern w:val="0"/>
+          <w:sz w:val="24"/>
+          <w:szCs w:val="24"/>
+        </w:rPr>
+        <w:t xml:space="preserve"> </w:t>
+      </w:r>
+      <w:proofErr w:type="spellStart"/>
+      <w:r>
+        <w:rPr>
+          <w:rFonts w:ascii="Times New Roman" w:hAnsi="Times New Roman"/>
           <w:sz w:val="24"/>
           <w:szCs w:val="24"/>
         </w:rPr>
@@ -3156,21 +3133,15 @@
       <w:r>
         <w:rPr>
           <w:rFonts w:ascii="Times New Roman" w:hAnsi="Times New Roman"/>
-          <w:b w:val="0"/>
-          <w:bCs w:val="0"/>
-          <w:kern w:val="0"/>
-          <w:sz w:val="24"/>
-          <w:szCs w:val="24"/>
-        </w:rPr>
-        <w:t xml:space="preserve"> </w:t>
-      </w:r>
-      <w:proofErr w:type="spellStart"/>
-      <w:r>
-        <w:rPr>
-          <w:rFonts w:ascii="Times New Roman" w:hAnsi="Times New Roman"/>
-          <w:b w:val="0"/>
-          <w:bCs w:val="0"/>
-          <w:kern w:val="0"/>
+          <w:sz w:val="24"/>
+          <w:szCs w:val="24"/>
+        </w:rPr>
+        <w:t xml:space="preserve"> </w:t>
+      </w:r>
+      <w:proofErr w:type="spellStart"/>
+      <w:r>
+        <w:rPr>
+          <w:rFonts w:ascii="Times New Roman" w:hAnsi="Times New Roman"/>
           <w:sz w:val="24"/>
           <w:szCs w:val="24"/>
         </w:rPr>
@@ -3180,45 +3151,15 @@
       <w:r>
         <w:rPr>
           <w:rFonts w:ascii="Times New Roman" w:hAnsi="Times New Roman"/>
-          <w:b w:val="0"/>
-          <w:bCs w:val="0"/>
-          <w:kern w:val="0"/>
-          <w:sz w:val="24"/>
-          <w:szCs w:val="24"/>
-        </w:rPr>
-        <w:t xml:space="preserve"> </w:t>
-      </w:r>
-      <w:proofErr w:type="spellStart"/>
-      <w:r>
-        <w:rPr>
-          <w:rFonts w:ascii="Times New Roman" w:hAnsi="Times New Roman"/>
-          <w:b w:val="0"/>
-          <w:bCs w:val="0"/>
-          <w:kern w:val="0"/>
-          <w:sz w:val="24"/>
-          <w:szCs w:val="24"/>
-        </w:rPr>
-        <w:t>theo</w:t>
-      </w:r>
-      <w:proofErr w:type="spellEnd"/>
-      <w:r>
-        <w:rPr>
-          <w:rFonts w:ascii="Times New Roman" w:hAnsi="Times New Roman"/>
-          <w:b w:val="0"/>
-          <w:bCs w:val="0"/>
-          <w:kern w:val="0"/>
-          <w:sz w:val="24"/>
-          <w:szCs w:val="24"/>
-        </w:rPr>
-        <w:t xml:space="preserve"> </w:t>
-      </w:r>
-      <w:proofErr w:type="spellStart"/>
-      <w:r>
-        <w:rPr>
-          <w:rFonts w:ascii="Times New Roman" w:hAnsi="Times New Roman"/>
-          <w:b w:val="0"/>
-          <w:bCs w:val="0"/>
-          <w:kern w:val="0"/>
+          <w:sz w:val="24"/>
+          <w:szCs w:val="24"/>
+        </w:rPr>
+        <w:t xml:space="preserve"> </w:t>
+      </w:r>
+      <w:proofErr w:type="spellStart"/>
+      <w:r>
+        <w:rPr>
+          <w:rFonts w:ascii="Times New Roman" w:hAnsi="Times New Roman"/>
           <w:sz w:val="24"/>
           <w:szCs w:val="24"/>
         </w:rPr>
@@ -3228,21 +3169,15 @@
       <w:r>
         <w:rPr>
           <w:rFonts w:ascii="Times New Roman" w:hAnsi="Times New Roman"/>
-          <w:b w:val="0"/>
-          <w:bCs w:val="0"/>
-          <w:kern w:val="0"/>
-          <w:sz w:val="24"/>
-          <w:szCs w:val="24"/>
-        </w:rPr>
-        <w:t xml:space="preserve"> </w:t>
-      </w:r>
-      <w:proofErr w:type="spellStart"/>
-      <w:r>
-        <w:rPr>
-          <w:rFonts w:ascii="Times New Roman" w:hAnsi="Times New Roman"/>
-          <w:b w:val="0"/>
-          <w:bCs w:val="0"/>
-          <w:kern w:val="0"/>
+          <w:sz w:val="24"/>
+          <w:szCs w:val="24"/>
+        </w:rPr>
+        <w:t xml:space="preserve"> </w:t>
+      </w:r>
+      <w:proofErr w:type="spellStart"/>
+      <w:r>
+        <w:rPr>
+          <w:rFonts w:ascii="Times New Roman" w:hAnsi="Times New Roman"/>
           <w:sz w:val="24"/>
           <w:szCs w:val="24"/>
         </w:rPr>
@@ -3252,105 +3187,126 @@
       <w:r>
         <w:rPr>
           <w:rFonts w:ascii="Times New Roman" w:hAnsi="Times New Roman"/>
-          <w:b w:val="0"/>
-          <w:bCs w:val="0"/>
-          <w:kern w:val="0"/>
-          <w:sz w:val="24"/>
-          <w:szCs w:val="24"/>
-        </w:rPr>
-        <w:t xml:space="preserve"> </w:t>
-      </w:r>
-      <w:proofErr w:type="spellStart"/>
-      <w:r>
-        <w:rPr>
-          <w:rFonts w:ascii="Times New Roman" w:hAnsi="Times New Roman"/>
-          <w:b w:val="0"/>
-          <w:bCs w:val="0"/>
-          <w:kern w:val="0"/>
-          <w:sz w:val="24"/>
-          <w:szCs w:val="24"/>
-        </w:rPr>
-        <w:t>của</w:t>
-      </w:r>
-      <w:proofErr w:type="spellEnd"/>
-      <w:r>
-        <w:rPr>
-          <w:rFonts w:ascii="Times New Roman" w:hAnsi="Times New Roman"/>
-          <w:b w:val="0"/>
-          <w:bCs w:val="0"/>
-          <w:kern w:val="0"/>
-          <w:sz w:val="24"/>
-          <w:szCs w:val="24"/>
-        </w:rPr>
-        <w:t xml:space="preserve"> </w:t>
-      </w:r>
-      <w:proofErr w:type="spellStart"/>
-      <w:r>
-        <w:rPr>
-          <w:rFonts w:ascii="Times New Roman" w:hAnsi="Times New Roman"/>
-          <w:b w:val="0"/>
-          <w:bCs w:val="0"/>
-          <w:kern w:val="0"/>
-          <w:sz w:val="24"/>
-          <w:szCs w:val="24"/>
-        </w:rPr>
-        <w:t>công</w:t>
-      </w:r>
-      <w:proofErr w:type="spellEnd"/>
-      <w:r>
-        <w:rPr>
-          <w:rFonts w:ascii="Times New Roman" w:hAnsi="Times New Roman"/>
-          <w:b w:val="0"/>
-          <w:bCs w:val="0"/>
-          <w:kern w:val="0"/>
-          <w:sz w:val="24"/>
-          <w:szCs w:val="24"/>
-        </w:rPr>
-        <w:t xml:space="preserve"> ty </w:t>
-      </w:r>
-      <w:proofErr w:type="spellStart"/>
-      <w:r>
-        <w:rPr>
-          <w:rFonts w:ascii="Times New Roman" w:hAnsi="Times New Roman"/>
-          <w:b w:val="0"/>
-          <w:bCs w:val="0"/>
-          <w:kern w:val="0"/>
-          <w:sz w:val="24"/>
-          <w:szCs w:val="24"/>
-        </w:rPr>
-        <w:t>từ</w:t>
-      </w:r>
-      <w:proofErr w:type="spellEnd"/>
-      <w:r>
-        <w:rPr>
-          <w:rFonts w:ascii="Times New Roman" w:hAnsi="Times New Roman"/>
-          <w:b w:val="0"/>
-          <w:bCs w:val="0"/>
-          <w:kern w:val="0"/>
-          <w:sz w:val="24"/>
-          <w:szCs w:val="24"/>
-        </w:rPr>
-        <w:t xml:space="preserve"> </w:t>
-      </w:r>
-      <w:proofErr w:type="spellStart"/>
-      <w:r>
-        <w:rPr>
-          <w:rFonts w:ascii="Times New Roman" w:hAnsi="Times New Roman"/>
-          <w:b w:val="0"/>
-          <w:bCs w:val="0"/>
-          <w:kern w:val="0"/>
-          <w:sz w:val="24"/>
-          <w:szCs w:val="24"/>
-        </w:rPr>
-        <w:t>ông</w:t>
-      </w:r>
-      <w:proofErr w:type="spellEnd"/>
-      <w:r>
-        <w:rPr>
-          <w:rFonts w:ascii="Times New Roman" w:hAnsi="Times New Roman"/>
-          <w:b w:val="0"/>
-          <w:bCs w:val="0"/>
-          <w:kern w:val="0"/>
+          <w:sz w:val="24"/>
+          <w:szCs w:val="24"/>
+        </w:rPr>
+        <w:t xml:space="preserve"> </w:t>
+      </w:r>
+      <w:proofErr w:type="spellStart"/>
+      <w:proofErr w:type="gramStart"/>
+      <w:r>
+        <w:rPr>
+          <w:rFonts w:ascii="Times New Roman" w:hAnsi="Times New Roman"/>
+          <w:sz w:val="24"/>
+          <w:szCs w:val="24"/>
+        </w:rPr>
+        <w:t>là</w:t>
+      </w:r>
+      <w:proofErr w:type="spellEnd"/>
+      <w:r>
+        <w:rPr>
+          <w:rFonts w:ascii="Times New Roman" w:hAnsi="Times New Roman"/>
+          <w:sz w:val="24"/>
+          <w:szCs w:val="24"/>
+        </w:rPr>
+        <w:t>:</w:t>
+      </w:r>
+      <w:r>
+        <w:rPr>
+          <w:rFonts w:ascii="Times New Roman" w:hAnsi="Times New Roman"/>
+          <w:color w:val="ED7D31" w:themeColor="accent2"/>
+          <w:sz w:val="24"/>
+          <w:szCs w:val="24"/>
+        </w:rPr>
+        <w:t>{</w:t>
+      </w:r>
+      <w:proofErr w:type="gramEnd"/>
+      <w:r>
+        <w:rPr>
+          <w:rFonts w:ascii="Times New Roman" w:hAnsi="Times New Roman"/>
+          <w:color w:val="ED7D31" w:themeColor="accent2"/>
+          <w:sz w:val="24"/>
+          <w:szCs w:val="24"/>
+        </w:rPr>
+        <w:t>#change_info_legal_representative_in_out}</w:t>
+      </w:r>
+      <w:r>
+        <w:rPr>
+          <w:rFonts w:ascii="Times New Roman" w:hAnsi="Times New Roman"/>
+          <w:color w:val="00B050"/>
+          <w:sz w:val="24"/>
+          <w:szCs w:val="24"/>
+        </w:rPr>
+        <w:t>{#type == ‘</w:t>
+      </w:r>
+      <w:r>
+        <w:rPr>
+          <w:rFonts w:ascii="Times New Roman" w:hAnsi="Times New Roman"/>
+          <w:color w:val="00B050"/>
+          <w:sz w:val="24"/>
+          <w:szCs w:val="24"/>
+        </w:rPr>
+        <w:t>ex</w:t>
+      </w:r>
+      <w:r>
+        <w:rPr>
+          <w:rFonts w:ascii="Times New Roman" w:hAnsi="Times New Roman"/>
+          <w:color w:val="00B050"/>
+          <w:sz w:val="24"/>
+          <w:szCs w:val="24"/>
+        </w:rPr>
+        <w:t>cludes’}</w:t>
+      </w:r>
+    </w:p>
+    <w:p>
+      <w:pPr>
+        <w:spacing w:after="120" w:line="240" w:lineRule="auto"/>
+        <w:ind w:left="0" w:right="0"/>
+        <w:jc w:val="both"/>
+        <w:rPr>
+          <w:rFonts w:ascii="Times New Roman" w:hAnsi="Times New Roman"/>
+          <w:color w:val="002060"/>
+          <w:sz w:val="24"/>
+          <w:szCs w:val="24"/>
+        </w:rPr>
+      </w:pPr>
+      <w:r>
+        <w:rPr>
+          <w:rFonts w:ascii="Times New Roman" w:hAnsi="Times New Roman"/>
+          <w:sz w:val="24"/>
+          <w:szCs w:val="24"/>
+        </w:rPr>
+        <w:t>{</w:t>
+      </w:r>
+      <w:r>
+        <w:rPr>
+          <w:rFonts w:ascii="Times New Roman" w:hAnsi="Times New Roman"/>
+          <w:sz w:val="24"/>
+          <w:szCs w:val="24"/>
+        </w:rPr>
+        <w:t>$</w:t>
+      </w:r>
+      <w:r>
+        <w:rPr>
+          <w:rFonts w:ascii="Times New Roman" w:hAnsi="Times New Roman"/>
+          <w:sz w:val="24"/>
+          <w:szCs w:val="24"/>
+        </w:rPr>
+        <w:t xml:space="preserve">index}. </w:t>
+      </w:r>
+      <w:proofErr w:type="spellStart"/>
+      <w:r>
+        <w:rPr>
+          <w:rFonts w:ascii="Times New Roman" w:hAnsi="Times New Roman"/>
+          <w:sz w:val="24"/>
+          <w:szCs w:val="24"/>
+        </w:rPr>
+        <w:t>Ông</w:t>
+      </w:r>
+      <w:proofErr w:type="spellEnd"/>
+      <w:r>
+        <w:rPr>
+          <w:rFonts w:ascii="Times New Roman" w:hAnsi="Times New Roman"/>
           <w:sz w:val="24"/>
           <w:szCs w:val="24"/>
         </w:rPr>
@@ -3360,81 +3316,374 @@
       <w:r>
         <w:rPr>
           <w:rFonts w:ascii="Times New Roman" w:hAnsi="Times New Roman"/>
-          <w:b w:val="0"/>
-          <w:bCs w:val="0"/>
-          <w:kern w:val="0"/>
-          <w:sz w:val="24"/>
-          <w:szCs w:val="24"/>
-        </w:rPr>
-        <w:t>bà</w:t>
-      </w:r>
-      <w:proofErr w:type="spellEnd"/>
-      <w:r>
-        <w:rPr>
-          <w:rFonts w:ascii="Times New Roman" w:hAnsi="Times New Roman"/>
-          <w:b w:val="0"/>
-          <w:bCs w:val="0"/>
-          <w:kern w:val="0"/>
-          <w:sz w:val="24"/>
-          <w:szCs w:val="24"/>
-        </w:rPr>
-        <w:t xml:space="preserve"> {</w:t>
-      </w:r>
-      <w:proofErr w:type="spellStart"/>
-      <w:r>
-        <w:rPr>
-          <w:rFonts w:ascii="Times New Roman" w:hAnsi="Times New Roman"/>
-          <w:b w:val="0"/>
-          <w:bCs w:val="0"/>
-          <w:kern w:val="0"/>
-          <w:sz w:val="24"/>
-          <w:szCs w:val="24"/>
-        </w:rPr>
-        <w:t>change_info_legal_representative_exclude</w:t>
-      </w:r>
-      <w:proofErr w:type="spellEnd"/>
-      <w:r>
-        <w:rPr>
-          <w:rFonts w:ascii="Times New Roman" w:hAnsi="Times New Roman"/>
-          <w:b w:val="0"/>
-          <w:bCs w:val="0"/>
-          <w:kern w:val="0"/>
-          <w:sz w:val="24"/>
-          <w:szCs w:val="24"/>
-        </w:rPr>
-        <w:t>[0].</w:t>
+          <w:sz w:val="24"/>
+          <w:szCs w:val="24"/>
+        </w:rPr>
+        <w:t>Bà</w:t>
+      </w:r>
+      <w:proofErr w:type="spellEnd"/>
+      <w:r>
+        <w:rPr>
+          <w:rFonts w:ascii="Times New Roman" w:hAnsi="Times New Roman"/>
+          <w:sz w:val="24"/>
+          <w:szCs w:val="24"/>
+        </w:rPr>
+        <w:t xml:space="preserve"> {name}, </w:t>
+      </w:r>
+      <w:proofErr w:type="spellStart"/>
+      <w:r>
+        <w:rPr>
+          <w:rFonts w:ascii="Times New Roman" w:hAnsi="Times New Roman"/>
+          <w:sz w:val="24"/>
+          <w:szCs w:val="24"/>
+        </w:rPr>
+        <w:t>chức</w:t>
+      </w:r>
+      <w:proofErr w:type="spellEnd"/>
+      <w:r>
+        <w:rPr>
+          <w:rFonts w:ascii="Times New Roman" w:hAnsi="Times New Roman"/>
+          <w:sz w:val="24"/>
+          <w:szCs w:val="24"/>
+        </w:rPr>
+        <w:t xml:space="preserve"> </w:t>
+      </w:r>
+      <w:proofErr w:type="spellStart"/>
+      <w:r>
+        <w:rPr>
+          <w:rFonts w:ascii="Times New Roman" w:hAnsi="Times New Roman"/>
+          <w:sz w:val="24"/>
+          <w:szCs w:val="24"/>
+        </w:rPr>
+        <w:t>danh</w:t>
+      </w:r>
+      <w:proofErr w:type="spellEnd"/>
+      <w:r>
+        <w:rPr>
+          <w:rFonts w:ascii="Times New Roman" w:hAnsi="Times New Roman"/>
+          <w:sz w:val="24"/>
+          <w:szCs w:val="24"/>
+        </w:rPr>
+        <w:t xml:space="preserve"> {title</w:t>
       </w:r>
       <w:proofErr w:type="gramStart"/>
       <w:r>
         <w:rPr>
           <w:rFonts w:ascii="Times New Roman" w:hAnsi="Times New Roman"/>
-          <w:b w:val="0"/>
-          <w:bCs w:val="0"/>
-          <w:kern w:val="0"/>
-          <w:sz w:val="24"/>
-          <w:szCs w:val="24"/>
-        </w:rPr>
-        <w:t>name}  -</w:t>
+          <w:sz w:val="24"/>
+          <w:szCs w:val="24"/>
+        </w:rPr>
+        <w:t>}</w:t>
+      </w:r>
+      <w:r>
+        <w:rPr>
+          <w:rFonts w:ascii="Times New Roman" w:hAnsi="Times New Roman"/>
+          <w:color w:val="00B050"/>
+          <w:sz w:val="24"/>
+          <w:szCs w:val="24"/>
+        </w:rPr>
+        <w:t>{</w:t>
       </w:r>
       <w:proofErr w:type="gramEnd"/>
       <w:r>
         <w:rPr>
           <w:rFonts w:ascii="Times New Roman" w:hAnsi="Times New Roman"/>
-          <w:b w:val="0"/>
-          <w:bCs w:val="0"/>
-          <w:kern w:val="0"/>
-          <w:sz w:val="24"/>
-          <w:szCs w:val="24"/>
-        </w:rPr>
-        <w:t xml:space="preserve"> </w:t>
-      </w:r>
-      <w:proofErr w:type="spellStart"/>
-      <w:r>
-        <w:rPr>
-          <w:rFonts w:ascii="Times New Roman" w:hAnsi="Times New Roman"/>
-          <w:b w:val="0"/>
-          <w:bCs w:val="0"/>
-          <w:kern w:val="0"/>
+          <w:color w:val="00B050"/>
+          <w:sz w:val="24"/>
+          <w:szCs w:val="24"/>
+        </w:rPr>
+        <w:t>/}</w:t>
+      </w:r>
+      <w:r>
+        <w:rPr>
+          <w:rFonts w:ascii="Times New Roman" w:hAnsi="Times New Roman"/>
+          <w:color w:val="ED7D31" w:themeColor="accent2"/>
+          <w:sz w:val="24"/>
+          <w:szCs w:val="24"/>
+        </w:rPr>
+        <w:t>{/}</w:t>
+      </w:r>
+    </w:p>
+    <w:p>
+      <w:pPr>
+        <w:spacing w:after="120" w:line="240" w:lineRule="auto"/>
+        <w:ind w:left="0" w:right="0"/>
+        <w:jc w:val="both"/>
+        <w:rPr>
+          <w:rFonts w:ascii="Times New Roman" w:hAnsi="Times New Roman"/>
+          <w:color w:val="00B050"/>
+          <w:sz w:val="24"/>
+          <w:szCs w:val="24"/>
+        </w:rPr>
+      </w:pPr>
+      <w:proofErr w:type="spellStart"/>
+      <w:r>
+        <w:rPr>
+          <w:rFonts w:ascii="Times New Roman" w:hAnsi="Times New Roman"/>
+          <w:sz w:val="24"/>
+          <w:szCs w:val="24"/>
+        </w:rPr>
+        <w:t>Thêm</w:t>
+      </w:r>
+      <w:proofErr w:type="spellEnd"/>
+      <w:r>
+        <w:rPr>
+          <w:rFonts w:ascii="Times New Roman" w:hAnsi="Times New Roman"/>
+          <w:sz w:val="24"/>
+          <w:szCs w:val="24"/>
+        </w:rPr>
+        <w:t xml:space="preserve"> </w:t>
+      </w:r>
+      <w:proofErr w:type="spellStart"/>
+      <w:r>
+        <w:rPr>
+          <w:rFonts w:ascii="Times New Roman" w:hAnsi="Times New Roman"/>
+          <w:sz w:val="24"/>
+          <w:szCs w:val="24"/>
+        </w:rPr>
+        <w:t>mới</w:t>
+      </w:r>
+      <w:proofErr w:type="spellEnd"/>
+      <w:r>
+        <w:rPr>
+          <w:rFonts w:ascii="Times New Roman" w:hAnsi="Times New Roman"/>
+          <w:sz w:val="24"/>
+          <w:szCs w:val="24"/>
+        </w:rPr>
+        <w:t xml:space="preserve"> </w:t>
+      </w:r>
+      <w:proofErr w:type="spellStart"/>
+      <w:r>
+        <w:rPr>
+          <w:rFonts w:ascii="Times New Roman" w:hAnsi="Times New Roman"/>
+          <w:sz w:val="24"/>
+          <w:szCs w:val="24"/>
+        </w:rPr>
+        <w:t>người</w:t>
+      </w:r>
+      <w:proofErr w:type="spellEnd"/>
+      <w:r>
+        <w:rPr>
+          <w:rFonts w:ascii="Times New Roman" w:hAnsi="Times New Roman"/>
+          <w:sz w:val="24"/>
+          <w:szCs w:val="24"/>
+        </w:rPr>
+        <w:t xml:space="preserve"> </w:t>
+      </w:r>
+      <w:proofErr w:type="spellStart"/>
+      <w:r>
+        <w:rPr>
+          <w:rFonts w:ascii="Times New Roman" w:hAnsi="Times New Roman"/>
+          <w:sz w:val="24"/>
+          <w:szCs w:val="24"/>
+        </w:rPr>
+        <w:t>đại</w:t>
+      </w:r>
+      <w:proofErr w:type="spellEnd"/>
+      <w:r>
+        <w:rPr>
+          <w:rFonts w:ascii="Times New Roman" w:hAnsi="Times New Roman"/>
+          <w:sz w:val="24"/>
+          <w:szCs w:val="24"/>
+        </w:rPr>
+        <w:t xml:space="preserve"> </w:t>
+      </w:r>
+      <w:proofErr w:type="spellStart"/>
+      <w:r>
+        <w:rPr>
+          <w:rFonts w:ascii="Times New Roman" w:hAnsi="Times New Roman"/>
+          <w:sz w:val="24"/>
+          <w:szCs w:val="24"/>
+        </w:rPr>
+        <w:t>diện</w:t>
+      </w:r>
+      <w:proofErr w:type="spellEnd"/>
+      <w:r>
+        <w:rPr>
+          <w:rFonts w:ascii="Times New Roman" w:hAnsi="Times New Roman"/>
+          <w:sz w:val="24"/>
+          <w:szCs w:val="24"/>
+        </w:rPr>
+        <w:t xml:space="preserve"> </w:t>
+      </w:r>
+      <w:proofErr w:type="spellStart"/>
+      <w:r>
+        <w:rPr>
+          <w:rFonts w:ascii="Times New Roman" w:hAnsi="Times New Roman"/>
+          <w:sz w:val="24"/>
+          <w:szCs w:val="24"/>
+        </w:rPr>
+        <w:t>pháp</w:t>
+      </w:r>
+      <w:proofErr w:type="spellEnd"/>
+      <w:r>
+        <w:rPr>
+          <w:rFonts w:ascii="Times New Roman" w:hAnsi="Times New Roman"/>
+          <w:sz w:val="24"/>
+          <w:szCs w:val="24"/>
+        </w:rPr>
+        <w:t xml:space="preserve"> </w:t>
+      </w:r>
+      <w:proofErr w:type="spellStart"/>
+      <w:r>
+        <w:rPr>
+          <w:rFonts w:ascii="Times New Roman" w:hAnsi="Times New Roman"/>
+          <w:sz w:val="24"/>
+          <w:szCs w:val="24"/>
+        </w:rPr>
+        <w:t>luật</w:t>
+      </w:r>
+      <w:proofErr w:type="spellEnd"/>
+      <w:r>
+        <w:rPr>
+          <w:rFonts w:ascii="Times New Roman" w:hAnsi="Times New Roman"/>
+          <w:sz w:val="24"/>
+          <w:szCs w:val="24"/>
+        </w:rPr>
+        <w:t xml:space="preserve"> </w:t>
+      </w:r>
+      <w:proofErr w:type="spellStart"/>
+      <w:proofErr w:type="gramStart"/>
+      <w:r>
+        <w:rPr>
+          <w:rFonts w:ascii="Times New Roman" w:hAnsi="Times New Roman"/>
+          <w:sz w:val="24"/>
+          <w:szCs w:val="24"/>
+        </w:rPr>
+        <w:t>là</w:t>
+      </w:r>
+      <w:proofErr w:type="spellEnd"/>
+      <w:r>
+        <w:rPr>
+          <w:rFonts w:ascii="Times New Roman" w:hAnsi="Times New Roman"/>
+          <w:sz w:val="24"/>
+          <w:szCs w:val="24"/>
+        </w:rPr>
+        <w:t>:</w:t>
+      </w:r>
+      <w:r>
+        <w:rPr>
+          <w:rFonts w:ascii="Times New Roman" w:hAnsi="Times New Roman"/>
+          <w:color w:val="ED7D31" w:themeColor="accent2"/>
+          <w:sz w:val="24"/>
+          <w:szCs w:val="24"/>
+        </w:rPr>
+        <w:t>{</w:t>
+      </w:r>
+      <w:proofErr w:type="gramEnd"/>
+      <w:r>
+        <w:rPr>
+          <w:rFonts w:ascii="Times New Roman" w:hAnsi="Times New Roman"/>
+          <w:color w:val="ED7D31" w:themeColor="accent2"/>
+          <w:sz w:val="24"/>
+          <w:szCs w:val="24"/>
+        </w:rPr>
+        <w:t>#change_info_legal_representative_in_out}</w:t>
+      </w:r>
+      <w:r>
+        <w:rPr>
+          <w:rFonts w:ascii="Times New Roman" w:hAnsi="Times New Roman"/>
+          <w:color w:val="00B050"/>
+          <w:sz w:val="24"/>
+          <w:szCs w:val="24"/>
+        </w:rPr>
+        <w:t>{#type == ‘</w:t>
+      </w:r>
+      <w:r>
+        <w:rPr>
+          <w:rFonts w:ascii="Times New Roman" w:hAnsi="Times New Roman"/>
+          <w:color w:val="00B050"/>
+          <w:sz w:val="24"/>
+          <w:szCs w:val="24"/>
+        </w:rPr>
+        <w:t>in</w:t>
+      </w:r>
+      <w:r>
+        <w:rPr>
+          <w:rFonts w:ascii="Times New Roman" w:hAnsi="Times New Roman"/>
+          <w:color w:val="00B050"/>
+          <w:sz w:val="24"/>
+          <w:szCs w:val="24"/>
+        </w:rPr>
+        <w:t>cludes’}</w:t>
+      </w:r>
+    </w:p>
+    <w:p>
+      <w:pPr>
+        <w:spacing w:after="120" w:line="240" w:lineRule="auto"/>
+        <w:ind w:left="0" w:right="0"/>
+        <w:jc w:val="both"/>
+        <w:rPr>
+          <w:rFonts w:ascii="Times New Roman" w:hAnsi="Times New Roman"/>
+          <w:color w:val="00B050"/>
+          <w:sz w:val="24"/>
+          <w:szCs w:val="24"/>
+        </w:rPr>
+      </w:pPr>
+      <w:r>
+        <w:rPr>
+          <w:rFonts w:ascii="Times New Roman" w:hAnsi="Times New Roman"/>
+          <w:sz w:val="24"/>
+          <w:szCs w:val="24"/>
+        </w:rPr>
+        <w:t>{</w:t>
+      </w:r>
+      <w:r>
+        <w:rPr>
+          <w:rFonts w:ascii="Times New Roman" w:hAnsi="Times New Roman"/>
+          <w:sz w:val="24"/>
+          <w:szCs w:val="24"/>
+        </w:rPr>
+        <w:t>$</w:t>
+      </w:r>
+      <w:r>
+        <w:rPr>
+          <w:rFonts w:ascii="Times New Roman" w:hAnsi="Times New Roman"/>
+          <w:sz w:val="24"/>
+          <w:szCs w:val="24"/>
+        </w:rPr>
+        <w:t xml:space="preserve">index}. </w:t>
+      </w:r>
+      <w:proofErr w:type="spellStart"/>
+      <w:r>
+        <w:rPr>
+          <w:rFonts w:ascii="Times New Roman" w:hAnsi="Times New Roman"/>
+          <w:sz w:val="24"/>
+          <w:szCs w:val="24"/>
+        </w:rPr>
+        <w:t>Ông</w:t>
+      </w:r>
+      <w:proofErr w:type="spellEnd"/>
+      <w:r>
+        <w:rPr>
+          <w:rFonts w:ascii="Times New Roman" w:hAnsi="Times New Roman"/>
+          <w:sz w:val="24"/>
+          <w:szCs w:val="24"/>
+        </w:rPr>
+        <w:t>/</w:t>
+      </w:r>
+      <w:proofErr w:type="spellStart"/>
+      <w:r>
+        <w:rPr>
+          <w:rFonts w:ascii="Times New Roman" w:hAnsi="Times New Roman"/>
+          <w:sz w:val="24"/>
+          <w:szCs w:val="24"/>
+        </w:rPr>
+        <w:t>Bà</w:t>
+      </w:r>
+      <w:proofErr w:type="spellEnd"/>
+      <w:r>
+        <w:rPr>
+          <w:rFonts w:ascii="Times New Roman" w:hAnsi="Times New Roman"/>
+          <w:sz w:val="24"/>
+          <w:szCs w:val="24"/>
+        </w:rPr>
+        <w:t xml:space="preserve"> {name}, </w:t>
+      </w:r>
+      <w:proofErr w:type="spellStart"/>
+      <w:r>
+        <w:rPr>
+          <w:rFonts w:ascii="Times New Roman" w:hAnsi="Times New Roman"/>
           <w:sz w:val="24"/>
           <w:szCs w:val="24"/>
         </w:rPr>
@@ -3444,21 +3693,15 @@
       <w:r>
         <w:rPr>
           <w:rFonts w:ascii="Times New Roman" w:hAnsi="Times New Roman"/>
-          <w:b w:val="0"/>
-          <w:bCs w:val="0"/>
-          <w:kern w:val="0"/>
-          <w:sz w:val="24"/>
-          <w:szCs w:val="24"/>
-        </w:rPr>
-        <w:t xml:space="preserve"> </w:t>
-      </w:r>
-      <w:proofErr w:type="spellStart"/>
-      <w:r>
-        <w:rPr>
-          <w:rFonts w:ascii="Times New Roman" w:hAnsi="Times New Roman"/>
-          <w:b w:val="0"/>
-          <w:bCs w:val="0"/>
-          <w:kern w:val="0"/>
+          <w:sz w:val="24"/>
+          <w:szCs w:val="24"/>
+        </w:rPr>
+        <w:t xml:space="preserve"> </w:t>
+      </w:r>
+      <w:proofErr w:type="spellStart"/>
+      <w:r>
+        <w:rPr>
+          <w:rFonts w:ascii="Times New Roman" w:hAnsi="Times New Roman"/>
           <w:sz w:val="24"/>
           <w:szCs w:val="24"/>
         </w:rPr>
@@ -3468,337 +3711,47 @@
       <w:r>
         <w:rPr>
           <w:rFonts w:ascii="Times New Roman" w:hAnsi="Times New Roman"/>
-          <w:b w:val="0"/>
-          <w:bCs w:val="0"/>
-          <w:kern w:val="0"/>
-          <w:sz w:val="24"/>
-          <w:szCs w:val="24"/>
-        </w:rPr>
-        <w:t xml:space="preserve">: </w:t>
-      </w:r>
-      <w:r>
-        <w:rPr>
-          <w:rFonts w:ascii="Times New Roman" w:hAnsi="Times New Roman"/>
-          <w:b w:val="0"/>
-          <w:bCs w:val="0"/>
-          <w:kern w:val="0"/>
-          <w:sz w:val="24"/>
-          <w:szCs w:val="24"/>
-        </w:rPr>
-        <w:lastRenderedPageBreak/>
+          <w:sz w:val="24"/>
+          <w:szCs w:val="24"/>
+        </w:rPr>
+        <w:t xml:space="preserve"> {title</w:t>
+      </w:r>
+      <w:proofErr w:type="gramStart"/>
+      <w:r>
+        <w:rPr>
+          <w:rFonts w:ascii="Times New Roman" w:hAnsi="Times New Roman"/>
+          <w:sz w:val="24"/>
+          <w:szCs w:val="24"/>
+        </w:rPr>
+        <w:t>}</w:t>
+      </w:r>
+      <w:r>
+        <w:rPr>
+          <w:rFonts w:ascii="Times New Roman" w:hAnsi="Times New Roman"/>
+          <w:color w:val="00B050"/>
+          <w:sz w:val="24"/>
+          <w:szCs w:val="24"/>
+        </w:rPr>
         <w:t>{</w:t>
       </w:r>
-      <w:proofErr w:type="spellStart"/>
-      <w:r>
-        <w:rPr>
-          <w:rFonts w:ascii="Times New Roman" w:hAnsi="Times New Roman"/>
-          <w:b w:val="0"/>
-          <w:bCs w:val="0"/>
-          <w:kern w:val="0"/>
-          <w:sz w:val="24"/>
-          <w:szCs w:val="24"/>
-        </w:rPr>
-        <w:t>change_info_legal_representative_old_title</w:t>
-      </w:r>
-      <w:proofErr w:type="spellEnd"/>
-      <w:r>
-        <w:rPr>
-          <w:rFonts w:ascii="Times New Roman" w:hAnsi="Times New Roman"/>
-          <w:b w:val="0"/>
-          <w:bCs w:val="0"/>
-          <w:kern w:val="0"/>
-          <w:sz w:val="24"/>
-          <w:szCs w:val="24"/>
-        </w:rPr>
-        <w:t xml:space="preserve">} sang </w:t>
-      </w:r>
-      <w:proofErr w:type="spellStart"/>
-      <w:r>
-        <w:rPr>
-          <w:rFonts w:ascii="Times New Roman" w:hAnsi="Times New Roman"/>
-          <w:b w:val="0"/>
-          <w:bCs w:val="0"/>
-          <w:kern w:val="0"/>
-          <w:sz w:val="24"/>
-          <w:szCs w:val="24"/>
-        </w:rPr>
-        <w:t>người</w:t>
-      </w:r>
-      <w:proofErr w:type="spellEnd"/>
-      <w:r>
-        <w:rPr>
-          <w:rFonts w:ascii="Times New Roman" w:hAnsi="Times New Roman"/>
-          <w:b w:val="0"/>
-          <w:bCs w:val="0"/>
-          <w:kern w:val="0"/>
-          <w:sz w:val="24"/>
-          <w:szCs w:val="24"/>
-        </w:rPr>
-        <w:t xml:space="preserve"> </w:t>
-      </w:r>
-      <w:proofErr w:type="spellStart"/>
-      <w:r>
-        <w:rPr>
-          <w:rFonts w:ascii="Times New Roman" w:hAnsi="Times New Roman"/>
-          <w:b w:val="0"/>
-          <w:bCs w:val="0"/>
-          <w:kern w:val="0"/>
-          <w:sz w:val="24"/>
-          <w:szCs w:val="24"/>
-        </w:rPr>
-        <w:t>đại</w:t>
-      </w:r>
-      <w:proofErr w:type="spellEnd"/>
-      <w:r>
-        <w:rPr>
-          <w:rFonts w:ascii="Times New Roman" w:hAnsi="Times New Roman"/>
-          <w:b w:val="0"/>
-          <w:bCs w:val="0"/>
-          <w:kern w:val="0"/>
-          <w:sz w:val="24"/>
-          <w:szCs w:val="24"/>
-        </w:rPr>
-        <w:t xml:space="preserve"> </w:t>
-      </w:r>
-      <w:proofErr w:type="spellStart"/>
-      <w:r>
-        <w:rPr>
-          <w:rFonts w:ascii="Times New Roman" w:hAnsi="Times New Roman"/>
-          <w:b w:val="0"/>
-          <w:bCs w:val="0"/>
-          <w:kern w:val="0"/>
-          <w:sz w:val="24"/>
-          <w:szCs w:val="24"/>
-        </w:rPr>
-        <w:t>diện</w:t>
-      </w:r>
-      <w:proofErr w:type="spellEnd"/>
-      <w:r>
-        <w:rPr>
-          <w:rFonts w:ascii="Times New Roman" w:hAnsi="Times New Roman"/>
-          <w:b w:val="0"/>
-          <w:bCs w:val="0"/>
-          <w:kern w:val="0"/>
-          <w:sz w:val="24"/>
-          <w:szCs w:val="24"/>
-        </w:rPr>
-        <w:t xml:space="preserve"> </w:t>
-      </w:r>
-      <w:proofErr w:type="spellStart"/>
-      <w:r>
-        <w:rPr>
-          <w:rFonts w:ascii="Times New Roman" w:hAnsi="Times New Roman"/>
-          <w:b w:val="0"/>
-          <w:bCs w:val="0"/>
-          <w:kern w:val="0"/>
-          <w:sz w:val="24"/>
-          <w:szCs w:val="24"/>
-        </w:rPr>
-        <w:t>theo</w:t>
-      </w:r>
-      <w:proofErr w:type="spellEnd"/>
-      <w:r>
-        <w:rPr>
-          <w:rFonts w:ascii="Times New Roman" w:hAnsi="Times New Roman"/>
-          <w:b w:val="0"/>
-          <w:bCs w:val="0"/>
-          <w:kern w:val="0"/>
-          <w:sz w:val="24"/>
-          <w:szCs w:val="24"/>
-        </w:rPr>
-        <w:t xml:space="preserve"> </w:t>
-      </w:r>
-      <w:proofErr w:type="spellStart"/>
-      <w:r>
-        <w:rPr>
-          <w:rFonts w:ascii="Times New Roman" w:hAnsi="Times New Roman"/>
-          <w:b w:val="0"/>
-          <w:bCs w:val="0"/>
-          <w:kern w:val="0"/>
-          <w:sz w:val="24"/>
-          <w:szCs w:val="24"/>
-        </w:rPr>
-        <w:t>pháp</w:t>
-      </w:r>
-      <w:proofErr w:type="spellEnd"/>
-      <w:r>
-        <w:rPr>
-          <w:rFonts w:ascii="Times New Roman" w:hAnsi="Times New Roman"/>
-          <w:b w:val="0"/>
-          <w:bCs w:val="0"/>
-          <w:kern w:val="0"/>
-          <w:sz w:val="24"/>
-          <w:szCs w:val="24"/>
-        </w:rPr>
-        <w:t xml:space="preserve"> </w:t>
-      </w:r>
-      <w:proofErr w:type="spellStart"/>
-      <w:r>
-        <w:rPr>
-          <w:rFonts w:ascii="Times New Roman" w:hAnsi="Times New Roman"/>
-          <w:b w:val="0"/>
-          <w:bCs w:val="0"/>
-          <w:kern w:val="0"/>
-          <w:sz w:val="24"/>
-          <w:szCs w:val="24"/>
-        </w:rPr>
-        <w:t>luật</w:t>
-      </w:r>
-      <w:proofErr w:type="spellEnd"/>
-      <w:r>
-        <w:rPr>
-          <w:rFonts w:ascii="Times New Roman" w:hAnsi="Times New Roman"/>
-          <w:b w:val="0"/>
-          <w:bCs w:val="0"/>
-          <w:kern w:val="0"/>
-          <w:sz w:val="24"/>
-          <w:szCs w:val="24"/>
-        </w:rPr>
-        <w:t xml:space="preserve"> </w:t>
-      </w:r>
-      <w:proofErr w:type="spellStart"/>
-      <w:r>
-        <w:rPr>
-          <w:rFonts w:ascii="Times New Roman" w:hAnsi="Times New Roman"/>
-          <w:b w:val="0"/>
-          <w:bCs w:val="0"/>
-          <w:kern w:val="0"/>
-          <w:sz w:val="24"/>
-          <w:szCs w:val="24"/>
-        </w:rPr>
-        <w:t>mới</w:t>
-      </w:r>
-      <w:proofErr w:type="spellEnd"/>
-      <w:r>
-        <w:rPr>
-          <w:rFonts w:ascii="Times New Roman" w:hAnsi="Times New Roman"/>
-          <w:b w:val="0"/>
-          <w:bCs w:val="0"/>
-          <w:kern w:val="0"/>
-          <w:sz w:val="24"/>
-          <w:szCs w:val="24"/>
-        </w:rPr>
-        <w:t xml:space="preserve"> </w:t>
-      </w:r>
-      <w:proofErr w:type="spellStart"/>
-      <w:r>
-        <w:rPr>
-          <w:rFonts w:ascii="Times New Roman" w:hAnsi="Times New Roman"/>
-          <w:b w:val="0"/>
-          <w:bCs w:val="0"/>
-          <w:kern w:val="0"/>
-          <w:sz w:val="24"/>
-          <w:szCs w:val="24"/>
-        </w:rPr>
-        <w:t>là</w:t>
-      </w:r>
-      <w:proofErr w:type="spellEnd"/>
-      <w:r>
-        <w:rPr>
-          <w:rFonts w:ascii="Times New Roman" w:hAnsi="Times New Roman"/>
-          <w:b w:val="0"/>
-          <w:bCs w:val="0"/>
-          <w:kern w:val="0"/>
-          <w:sz w:val="24"/>
-          <w:szCs w:val="24"/>
-        </w:rPr>
-        <w:t xml:space="preserve"> </w:t>
-      </w:r>
-      <w:proofErr w:type="spellStart"/>
-      <w:r>
-        <w:rPr>
-          <w:rFonts w:ascii="Times New Roman" w:hAnsi="Times New Roman"/>
-          <w:b w:val="0"/>
-          <w:bCs w:val="0"/>
-          <w:kern w:val="0"/>
-          <w:sz w:val="24"/>
-          <w:szCs w:val="24"/>
-        </w:rPr>
-        <w:t>ông</w:t>
-      </w:r>
-      <w:proofErr w:type="spellEnd"/>
-      <w:r>
-        <w:rPr>
-          <w:rFonts w:ascii="Times New Roman" w:hAnsi="Times New Roman"/>
-          <w:b w:val="0"/>
-          <w:bCs w:val="0"/>
-          <w:kern w:val="0"/>
-          <w:sz w:val="24"/>
-          <w:szCs w:val="24"/>
-        </w:rPr>
-        <w:t>/</w:t>
-      </w:r>
-      <w:proofErr w:type="spellStart"/>
-      <w:r>
-        <w:rPr>
-          <w:rFonts w:ascii="Times New Roman" w:hAnsi="Times New Roman"/>
-          <w:b w:val="0"/>
-          <w:bCs w:val="0"/>
-          <w:kern w:val="0"/>
-          <w:sz w:val="24"/>
-          <w:szCs w:val="24"/>
-        </w:rPr>
-        <w:t>bà</w:t>
-      </w:r>
-      <w:proofErr w:type="spellEnd"/>
-      <w:r>
-        <w:rPr>
-          <w:rFonts w:ascii="Times New Roman" w:hAnsi="Times New Roman"/>
-          <w:b w:val="0"/>
-          <w:bCs w:val="0"/>
-          <w:kern w:val="0"/>
-          <w:sz w:val="24"/>
-          <w:szCs w:val="24"/>
-        </w:rPr>
-        <w:t xml:space="preserve">…………………………..– </w:t>
-      </w:r>
-      <w:proofErr w:type="spellStart"/>
-      <w:r>
-        <w:rPr>
-          <w:rFonts w:ascii="Times New Roman" w:hAnsi="Times New Roman"/>
-          <w:b w:val="0"/>
-          <w:bCs w:val="0"/>
-          <w:kern w:val="0"/>
-          <w:sz w:val="24"/>
-          <w:szCs w:val="24"/>
-        </w:rPr>
-        <w:t>chức</w:t>
-      </w:r>
-      <w:proofErr w:type="spellEnd"/>
-      <w:r>
-        <w:rPr>
-          <w:rFonts w:ascii="Times New Roman" w:hAnsi="Times New Roman"/>
-          <w:b w:val="0"/>
-          <w:bCs w:val="0"/>
-          <w:kern w:val="0"/>
-          <w:sz w:val="24"/>
-          <w:szCs w:val="24"/>
-        </w:rPr>
-        <w:t xml:space="preserve"> </w:t>
-      </w:r>
-      <w:proofErr w:type="spellStart"/>
-      <w:r>
-        <w:rPr>
-          <w:rFonts w:ascii="Times New Roman" w:hAnsi="Times New Roman"/>
-          <w:b w:val="0"/>
-          <w:bCs w:val="0"/>
-          <w:kern w:val="0"/>
-          <w:sz w:val="24"/>
-          <w:szCs w:val="24"/>
-        </w:rPr>
-        <w:t>danh</w:t>
-      </w:r>
-      <w:proofErr w:type="spellEnd"/>
-      <w:r>
-        <w:rPr>
-          <w:rFonts w:ascii="Times New Roman" w:hAnsi="Times New Roman"/>
-          <w:b w:val="0"/>
-          <w:bCs w:val="0"/>
-          <w:kern w:val="0"/>
-          <w:sz w:val="24"/>
-          <w:szCs w:val="24"/>
-        </w:rPr>
-        <w:t>: …………………………</w:t>
+      <w:proofErr w:type="gramEnd"/>
+      <w:r>
+        <w:rPr>
+          <w:rFonts w:ascii="Times New Roman" w:hAnsi="Times New Roman"/>
+          <w:color w:val="00B050"/>
+          <w:sz w:val="24"/>
+          <w:szCs w:val="24"/>
+        </w:rPr>
+        <w:t>/}</w:t>
+      </w:r>
+      <w:r>
+        <w:rPr>
+          <w:rFonts w:ascii="Times New Roman" w:hAnsi="Times New Roman"/>
+          <w:color w:val="ED7D31" w:themeColor="accent2"/>
+          <w:sz w:val="24"/>
+          <w:szCs w:val="24"/>
+        </w:rPr>
+        <w:t>{/}</w:t>
       </w:r>
     </w:p>
     <w:p>
@@ -3825,6 +3778,7 @@
           <w:sz w:val="24"/>
           <w:szCs w:val="24"/>
         </w:rPr>
+        <w:lastRenderedPageBreak/>
         <w:t>Thông</w:t>
       </w:r>
       <w:proofErr w:type="spellEnd"/>
@@ -4079,22 +4033,6 @@
         </w:rPr>
         <w:t xml:space="preserve">: </w:t>
       </w:r>
-    </w:p>
-    <w:p>
-      <w:pPr>
-        <w:pStyle w:val="Heading1"/>
-        <w:spacing w:before="60" w:after="144" w:line="240" w:lineRule="auto"/>
-        <w:ind w:left="0" w:right="0"/>
-        <w:rPr>
-          <w:rFonts w:ascii="Times New Roman" w:hAnsi="Times New Roman"/>
-          <w:b w:val="0"/>
-          <w:bCs w:val="0"/>
-          <w:color w:val="00B050"/>
-          <w:kern w:val="0"/>
-          <w:sz w:val="24"/>
-          <w:szCs w:val="24"/>
-        </w:rPr>
-      </w:pPr>
       <w:r>
         <w:rPr>
           <w:rFonts w:ascii="Times New Roman" w:hAnsi="Times New Roman"/>
@@ -7964,7 +7902,6 @@
           <w:sz w:val="24"/>
           <w:szCs w:val="24"/>
         </w:rPr>
-        <w:lastRenderedPageBreak/>
         <w:t> </w:t>
       </w:r>
     </w:p>
@@ -9070,12 +9007,7 @@
 </file>
 
 <file path=customXml/item2.xml><?xml version="1.0" encoding="utf-8"?>
-<?mso-contentType ?>
-<FormTemplates xmlns="http://schemas.microsoft.com/sharepoint/v3/contenttype/forms">
-  <Display>DocumentLibraryForm</Display>
-  <Edit>DocumentLibraryForm</Edit>
-  <New>DocumentLibraryForm</New>
-</FormTemplates>
+<b:Sources xmlns:b="http://schemas.openxmlformats.org/officeDocument/2006/bibliography" xmlns="http://schemas.openxmlformats.org/officeDocument/2006/bibliography" SelectedStyle="\APASixthEditionOfficeOnline.xsl" StyleName="APA" Version="6"/>
 </file>
 
 <file path=customXml/item3.xml><?xml version="1.0" encoding="utf-8"?>
@@ -9094,7 +9026,12 @@
 </file>
 
 <file path=customXml/item4.xml><?xml version="1.0" encoding="utf-8"?>
-<b:Sources xmlns:b="http://schemas.openxmlformats.org/officeDocument/2006/bibliography" xmlns="http://schemas.openxmlformats.org/officeDocument/2006/bibliography" SelectedStyle="\APASixthEditionOfficeOnline.xsl" StyleName="APA" Version="6"/>
+<?mso-contentType ?>
+<FormTemplates xmlns="http://schemas.microsoft.com/sharepoint/v3/contenttype/forms">
+  <Display>DocumentLibraryForm</Display>
+  <Edit>DocumentLibraryForm</Edit>
+  <New>DocumentLibraryForm</New>
+</FormTemplates>
 </file>
 
 <file path=customXml/itemProps1.xml><?xml version="1.0" encoding="utf-8"?>
@@ -9117,9 +9054,9 @@
 </file>
 
 <file path=customXml/itemProps2.xml><?xml version="1.0" encoding="utf-8"?>
-<ds:datastoreItem xmlns:ds="http://schemas.openxmlformats.org/officeDocument/2006/customXml" ds:itemID="{76C512A2-23A0-4AE7-BCAE-7E987CA05943}">
+<ds:datastoreItem xmlns:ds="http://schemas.openxmlformats.org/officeDocument/2006/customXml" ds:itemID="{D445E9A8-460D-473A-A000-3B7DDDAEF6B1}">
   <ds:schemaRefs>
-    <ds:schemaRef ds:uri="http://schemas.microsoft.com/sharepoint/v3/contenttype/forms"/>
+    <ds:schemaRef ds:uri="http://schemas.openxmlformats.org/officeDocument/2006/bibliography"/>
   </ds:schemaRefs>
 </ds:datastoreItem>
 </file>
@@ -9136,9 +9073,9 @@
 </file>
 
 <file path=customXml/itemProps4.xml><?xml version="1.0" encoding="utf-8"?>
-<ds:datastoreItem xmlns:ds="http://schemas.openxmlformats.org/officeDocument/2006/customXml" ds:itemID="{D445E9A8-460D-473A-A000-3B7DDDAEF6B1}">
+<ds:datastoreItem xmlns:ds="http://schemas.openxmlformats.org/officeDocument/2006/customXml" ds:itemID="{76C512A2-23A0-4AE7-BCAE-7E987CA05943}">
   <ds:schemaRefs>
-    <ds:schemaRef ds:uri="http://schemas.openxmlformats.org/officeDocument/2006/bibliography"/>
+    <ds:schemaRef ds:uri="http://schemas.microsoft.com/sharepoint/v3/contenttype/forms"/>
   </ds:schemaRefs>
 </ds:datastoreItem>
 </file>
--- a/uploads/files/change_info/2tv/change_info_File_quyetdinh_thaydoi_hdtv.docx
+++ b/uploads/files/change_info/2tv/change_info_File_quyetdinh_thaydoi_hdtv.docx
@@ -3039,7 +3039,19 @@
           <w:sz w:val="24"/>
           <w:szCs w:val="24"/>
         </w:rPr>
-        <w:t>}, {change_info_location_new_location_city}.</w:t>
+        <w:t>}, {change_info_location_new_location_city</w:t>
+      </w:r>
+      <w:proofErr w:type="gramStart"/>
+      <w:r>
+        <w:rPr>
+          <w:rFonts w:ascii="Times New Roman" w:hAnsi="Times New Roman"/>
+          <w:b w:val="0"/>
+          <w:bCs w:val="0"/>
+          <w:kern w:val="0"/>
+          <w:sz w:val="24"/>
+          <w:szCs w:val="24"/>
+        </w:rPr>
+        <w:t>}.</w:t>
       </w:r>
       <w:r>
         <w:rPr>
@@ -3051,7 +3063,86 @@
           <w:sz w:val="24"/>
           <w:szCs w:val="24"/>
         </w:rPr>
-        <w:t>{/change_info_location_old_city}{#change_info_legal_representative_after_change[0].name}</w:t>
+        <w:t>{</w:t>
+      </w:r>
+      <w:proofErr w:type="gramEnd"/>
+      <w:r>
+        <w:rPr>
+          <w:rFonts w:ascii="Times New Roman" w:hAnsi="Times New Roman"/>
+          <w:b w:val="0"/>
+          <w:bCs w:val="0"/>
+          <w:color w:val="FF0000"/>
+          <w:kern w:val="0"/>
+          <w:sz w:val="24"/>
+          <w:szCs w:val="24"/>
+        </w:rPr>
+        <w:t>/change_info_location_old_city}</w:t>
+      </w:r>
+    </w:p>
+    <w:p>
+      <w:pPr>
+        <w:pStyle w:val="Heading1"/>
+        <w:spacing w:before="60" w:after="144" w:line="240" w:lineRule="auto"/>
+        <w:ind w:left="0" w:right="0"/>
+        <w:rPr>
+          <w:rFonts w:ascii="Times New Roman" w:hAnsi="Times New Roman"/>
+          <w:b w:val="0"/>
+          <w:bCs w:val="0"/>
+          <w:color w:val="FF0000"/>
+          <w:kern w:val="0"/>
+          <w:sz w:val="24"/>
+          <w:szCs w:val="24"/>
+        </w:rPr>
+      </w:pPr>
+    </w:p>
+    <w:p>
+      <w:pPr>
+        <w:ind w:left="0"/>
+        <w:rPr>
+          <w:b/>
+          <w:bCs/>
+          <w:color w:val="FF0000"/>
+          <w:sz w:val="32"/>
+          <w:szCs w:val="32"/>
+        </w:rPr>
+      </w:pPr>
+      <w:r>
+        <w:rPr>
+          <w:b/>
+          <w:bCs/>
+          <w:color w:val="FF0000"/>
+          <w:sz w:val="32"/>
+          <w:szCs w:val="32"/>
+        </w:rPr>
+        <w:t>[CHỖ NÀY]</w:t>
+      </w:r>
+    </w:p>
+    <w:p>
+      <w:pPr>
+        <w:pStyle w:val="Heading1"/>
+        <w:spacing w:before="60" w:after="144" w:line="240" w:lineRule="auto"/>
+        <w:ind w:left="0" w:right="0"/>
+        <w:rPr>
+          <w:rFonts w:ascii="Times New Roman" w:hAnsi="Times New Roman"/>
+          <w:b w:val="0"/>
+          <w:bCs w:val="0"/>
+          <w:color w:val="FF0000"/>
+          <w:kern w:val="0"/>
+          <w:sz w:val="24"/>
+          <w:szCs w:val="24"/>
+        </w:rPr>
+      </w:pPr>
+      <w:r>
+        <w:rPr>
+          <w:rFonts w:ascii="Times New Roman" w:hAnsi="Times New Roman"/>
+          <w:b w:val="0"/>
+          <w:bCs w:val="0"/>
+          <w:color w:val="FF0000"/>
+          <w:kern w:val="0"/>
+          <w:sz w:val="24"/>
+          <w:szCs w:val="24"/>
+        </w:rPr>
+        <w:t>{#change_info_legal_representative_after_change[0].name}</w:t>
       </w:r>
     </w:p>
     <w:p>
@@ -3066,6 +3157,54 @@
           <w:szCs w:val="24"/>
         </w:rPr>
       </w:pPr>
+      <w:r>
+        <w:rPr>
+          <w:rFonts w:ascii="Times New Roman" w:hAnsi="Times New Roman"/>
+          <w:b/>
+          <w:bCs/>
+          <w:color w:val="7030A0"/>
+          <w:sz w:val="28"/>
+          <w:szCs w:val="28"/>
+        </w:rPr>
+        <w:t>{</w:t>
+      </w:r>
+      <w:proofErr w:type="spellStart"/>
+      <w:r>
+        <w:rPr>
+          <w:rFonts w:ascii="Times New Roman" w:hAnsi="Times New Roman"/>
+          <w:b/>
+          <w:bCs/>
+          <w:color w:val="7030A0"/>
+          <w:sz w:val="28"/>
+          <w:szCs w:val="28"/>
+        </w:rPr>
+        <w:t>change_info_legal_representative_after_</w:t>
+      </w:r>
+      <w:proofErr w:type="gramStart"/>
+      <w:r>
+        <w:rPr>
+          <w:rFonts w:ascii="Times New Roman" w:hAnsi="Times New Roman"/>
+          <w:b/>
+          <w:bCs/>
+          <w:color w:val="7030A0"/>
+          <w:sz w:val="28"/>
+          <w:szCs w:val="28"/>
+        </w:rPr>
+        <w:t>change.length</w:t>
+      </w:r>
+      <w:proofErr w:type="spellEnd"/>
+      <w:proofErr w:type="gramEnd"/>
+      <w:r>
+        <w:rPr>
+          <w:rFonts w:ascii="Times New Roman" w:hAnsi="Times New Roman"/>
+          <w:b/>
+          <w:bCs/>
+          <w:color w:val="7030A0"/>
+          <w:sz w:val="28"/>
+          <w:szCs w:val="28"/>
+        </w:rPr>
+        <w:t xml:space="preserve"> &gt; 1}</w:t>
+      </w:r>
       <w:proofErr w:type="spellStart"/>
       <w:r>
         <w:rPr>
@@ -3193,7 +3332,6 @@
         <w:t xml:space="preserve"> </w:t>
       </w:r>
       <w:proofErr w:type="spellStart"/>
-      <w:proofErr w:type="gramStart"/>
       <w:r>
         <w:rPr>
           <w:rFonts w:ascii="Times New Roman" w:hAnsi="Times New Roman"/>
@@ -3218,17 +3356,7 @@
           <w:sz w:val="24"/>
           <w:szCs w:val="24"/>
         </w:rPr>
-        <w:t>{</w:t>
-      </w:r>
-      <w:proofErr w:type="gramEnd"/>
-      <w:r>
-        <w:rPr>
-          <w:rFonts w:ascii="Times New Roman" w:hAnsi="Times New Roman"/>
-          <w:color w:val="ED7D31" w:themeColor="accent2"/>
-          <w:sz w:val="24"/>
-          <w:szCs w:val="24"/>
-        </w:rPr>
-        <w:t>#change_info_legal_representative_in_out}</w:t>
+        <w:t>{#change_info_legal_representative_in_out}</w:t>
       </w:r>
       <w:r>
         <w:rPr>
@@ -3612,6 +3740,815 @@
       <w:pPr>
         <w:spacing w:after="120" w:line="240" w:lineRule="auto"/>
         <w:ind w:left="0" w:right="0"/>
+        <w:rPr>
+          <w:rFonts w:ascii="Times New Roman" w:hAnsi="Times New Roman"/>
+          <w:color w:val="ED7D31" w:themeColor="accent2"/>
+          <w:sz w:val="24"/>
+          <w:szCs w:val="24"/>
+        </w:rPr>
+      </w:pPr>
+      <w:r>
+        <w:rPr>
+          <w:rFonts w:ascii="Times New Roman" w:hAnsi="Times New Roman"/>
+          <w:sz w:val="24"/>
+          <w:szCs w:val="24"/>
+        </w:rPr>
+        <w:lastRenderedPageBreak/>
+        <w:t>{</w:t>
+      </w:r>
+      <w:r>
+        <w:rPr>
+          <w:rFonts w:ascii="Times New Roman" w:hAnsi="Times New Roman"/>
+          <w:sz w:val="24"/>
+          <w:szCs w:val="24"/>
+        </w:rPr>
+        <w:t>$</w:t>
+      </w:r>
+      <w:r>
+        <w:rPr>
+          <w:rFonts w:ascii="Times New Roman" w:hAnsi="Times New Roman"/>
+          <w:sz w:val="24"/>
+          <w:szCs w:val="24"/>
+        </w:rPr>
+        <w:t xml:space="preserve">index}. </w:t>
+      </w:r>
+      <w:proofErr w:type="spellStart"/>
+      <w:r>
+        <w:rPr>
+          <w:rFonts w:ascii="Times New Roman" w:hAnsi="Times New Roman"/>
+          <w:sz w:val="24"/>
+          <w:szCs w:val="24"/>
+        </w:rPr>
+        <w:t>Ông</w:t>
+      </w:r>
+      <w:proofErr w:type="spellEnd"/>
+      <w:r>
+        <w:rPr>
+          <w:rFonts w:ascii="Times New Roman" w:hAnsi="Times New Roman"/>
+          <w:sz w:val="24"/>
+          <w:szCs w:val="24"/>
+        </w:rPr>
+        <w:t>/</w:t>
+      </w:r>
+      <w:proofErr w:type="spellStart"/>
+      <w:r>
+        <w:rPr>
+          <w:rFonts w:ascii="Times New Roman" w:hAnsi="Times New Roman"/>
+          <w:sz w:val="24"/>
+          <w:szCs w:val="24"/>
+        </w:rPr>
+        <w:t>Bà</w:t>
+      </w:r>
+      <w:proofErr w:type="spellEnd"/>
+      <w:r>
+        <w:rPr>
+          <w:rFonts w:ascii="Times New Roman" w:hAnsi="Times New Roman"/>
+          <w:sz w:val="24"/>
+          <w:szCs w:val="24"/>
+        </w:rPr>
+        <w:t xml:space="preserve"> {name}, </w:t>
+      </w:r>
+      <w:proofErr w:type="spellStart"/>
+      <w:r>
+        <w:rPr>
+          <w:rFonts w:ascii="Times New Roman" w:hAnsi="Times New Roman"/>
+          <w:sz w:val="24"/>
+          <w:szCs w:val="24"/>
+        </w:rPr>
+        <w:t>chức</w:t>
+      </w:r>
+      <w:proofErr w:type="spellEnd"/>
+      <w:r>
+        <w:rPr>
+          <w:rFonts w:ascii="Times New Roman" w:hAnsi="Times New Roman"/>
+          <w:sz w:val="24"/>
+          <w:szCs w:val="24"/>
+        </w:rPr>
+        <w:t xml:space="preserve"> </w:t>
+      </w:r>
+      <w:proofErr w:type="spellStart"/>
+      <w:r>
+        <w:rPr>
+          <w:rFonts w:ascii="Times New Roman" w:hAnsi="Times New Roman"/>
+          <w:sz w:val="24"/>
+          <w:szCs w:val="24"/>
+        </w:rPr>
+        <w:t>danh</w:t>
+      </w:r>
+      <w:proofErr w:type="spellEnd"/>
+      <w:r>
+        <w:rPr>
+          <w:rFonts w:ascii="Times New Roman" w:hAnsi="Times New Roman"/>
+          <w:sz w:val="24"/>
+          <w:szCs w:val="24"/>
+        </w:rPr>
+        <w:t xml:space="preserve"> {title</w:t>
+      </w:r>
+      <w:proofErr w:type="gramStart"/>
+      <w:r>
+        <w:rPr>
+          <w:rFonts w:ascii="Times New Roman" w:hAnsi="Times New Roman"/>
+          <w:sz w:val="24"/>
+          <w:szCs w:val="24"/>
+        </w:rPr>
+        <w:t>}</w:t>
+      </w:r>
+      <w:r>
+        <w:rPr>
+          <w:rFonts w:ascii="Times New Roman" w:hAnsi="Times New Roman"/>
+          <w:color w:val="00B050"/>
+          <w:sz w:val="24"/>
+          <w:szCs w:val="24"/>
+        </w:rPr>
+        <w:t>{</w:t>
+      </w:r>
+      <w:proofErr w:type="gramEnd"/>
+      <w:r>
+        <w:rPr>
+          <w:rFonts w:ascii="Times New Roman" w:hAnsi="Times New Roman"/>
+          <w:color w:val="00B050"/>
+          <w:sz w:val="24"/>
+          <w:szCs w:val="24"/>
+        </w:rPr>
+        <w:t>/}</w:t>
+      </w:r>
+      <w:r>
+        <w:rPr>
+          <w:rFonts w:ascii="Times New Roman" w:hAnsi="Times New Roman"/>
+          <w:color w:val="ED7D31" w:themeColor="accent2"/>
+          <w:sz w:val="24"/>
+          <w:szCs w:val="24"/>
+        </w:rPr>
+        <w:t>{/}</w:t>
+      </w:r>
+      <w:r>
+        <w:rPr>
+          <w:rFonts w:ascii="Times New Roman" w:hAnsi="Times New Roman"/>
+          <w:b/>
+          <w:bCs/>
+          <w:color w:val="7030A0"/>
+          <w:sz w:val="24"/>
+          <w:szCs w:val="24"/>
+        </w:rPr>
+        <w:t>{}</w:t>
+      </w:r>
+      <w:r>
+        <w:rPr>
+          <w:rFonts w:ascii="Times New Roman" w:hAnsi="Times New Roman"/>
+          <w:b/>
+          <w:bCs/>
+          <w:color w:val="7030A0"/>
+          <w:sz w:val="28"/>
+          <w:szCs w:val="28"/>
+        </w:rPr>
+        <w:t xml:space="preserve">{change_info_legal_representative_after_change.length </w:t>
+      </w:r>
+      <w:r>
+        <w:rPr>
+          <w:rFonts w:ascii="Times New Roman" w:hAnsi="Times New Roman"/>
+          <w:b/>
+          <w:bCs/>
+          <w:color w:val="7030A0"/>
+          <w:sz w:val="28"/>
+          <w:szCs w:val="28"/>
+        </w:rPr>
+        <w:t>==</w:t>
+      </w:r>
+      <w:r>
+        <w:rPr>
+          <w:rFonts w:ascii="Times New Roman" w:hAnsi="Times New Roman"/>
+          <w:b/>
+          <w:bCs/>
+          <w:color w:val="7030A0"/>
+          <w:sz w:val="28"/>
+          <w:szCs w:val="28"/>
+        </w:rPr>
+        <w:t xml:space="preserve"> 1}</w:t>
+      </w:r>
+      <w:proofErr w:type="spellStart"/>
+      <w:r>
+        <w:rPr>
+          <w:rFonts w:ascii="Times New Roman" w:hAnsi="Times New Roman"/>
+          <w:sz w:val="28"/>
+          <w:szCs w:val="28"/>
+        </w:rPr>
+        <w:t>Thay</w:t>
+      </w:r>
+      <w:proofErr w:type="spellEnd"/>
+      <w:r>
+        <w:rPr>
+          <w:rFonts w:ascii="Times New Roman" w:hAnsi="Times New Roman"/>
+          <w:sz w:val="28"/>
+          <w:szCs w:val="28"/>
+        </w:rPr>
+        <w:t xml:space="preserve"> </w:t>
+      </w:r>
+      <w:proofErr w:type="spellStart"/>
+      <w:r>
+        <w:rPr>
+          <w:rFonts w:ascii="Times New Roman" w:hAnsi="Times New Roman"/>
+          <w:sz w:val="28"/>
+          <w:szCs w:val="28"/>
+        </w:rPr>
+        <w:t>đổi</w:t>
+      </w:r>
+      <w:proofErr w:type="spellEnd"/>
+      <w:r>
+        <w:rPr>
+          <w:rFonts w:ascii="Times New Roman" w:hAnsi="Times New Roman"/>
+          <w:sz w:val="28"/>
+          <w:szCs w:val="28"/>
+        </w:rPr>
+        <w:t xml:space="preserve"> </w:t>
+      </w:r>
+      <w:proofErr w:type="spellStart"/>
+      <w:r>
+        <w:rPr>
+          <w:rFonts w:ascii="Times New Roman" w:hAnsi="Times New Roman"/>
+          <w:sz w:val="28"/>
+          <w:szCs w:val="28"/>
+        </w:rPr>
+        <w:t>người</w:t>
+      </w:r>
+      <w:proofErr w:type="spellEnd"/>
+      <w:r>
+        <w:rPr>
+          <w:rFonts w:ascii="Times New Roman" w:hAnsi="Times New Roman"/>
+          <w:sz w:val="28"/>
+          <w:szCs w:val="28"/>
+        </w:rPr>
+        <w:t xml:space="preserve"> </w:t>
+      </w:r>
+      <w:proofErr w:type="spellStart"/>
+      <w:r>
+        <w:rPr>
+          <w:rFonts w:ascii="Times New Roman" w:hAnsi="Times New Roman"/>
+          <w:sz w:val="28"/>
+          <w:szCs w:val="28"/>
+        </w:rPr>
+        <w:t>đại</w:t>
+      </w:r>
+      <w:proofErr w:type="spellEnd"/>
+      <w:r>
+        <w:rPr>
+          <w:rFonts w:ascii="Times New Roman" w:hAnsi="Times New Roman"/>
+          <w:sz w:val="28"/>
+          <w:szCs w:val="28"/>
+        </w:rPr>
+        <w:t xml:space="preserve"> </w:t>
+      </w:r>
+      <w:proofErr w:type="spellStart"/>
+      <w:r>
+        <w:rPr>
+          <w:rFonts w:ascii="Times New Roman" w:hAnsi="Times New Roman"/>
+          <w:sz w:val="28"/>
+          <w:szCs w:val="28"/>
+        </w:rPr>
+        <w:t>diện</w:t>
+      </w:r>
+      <w:proofErr w:type="spellEnd"/>
+      <w:r>
+        <w:rPr>
+          <w:rFonts w:ascii="Times New Roman" w:hAnsi="Times New Roman"/>
+          <w:sz w:val="28"/>
+          <w:szCs w:val="28"/>
+        </w:rPr>
+        <w:t xml:space="preserve"> </w:t>
+      </w:r>
+      <w:proofErr w:type="spellStart"/>
+      <w:r>
+        <w:rPr>
+          <w:rFonts w:ascii="Times New Roman" w:hAnsi="Times New Roman"/>
+          <w:sz w:val="28"/>
+          <w:szCs w:val="28"/>
+        </w:rPr>
+        <w:t>theo</w:t>
+      </w:r>
+      <w:proofErr w:type="spellEnd"/>
+      <w:r>
+        <w:rPr>
+          <w:rFonts w:ascii="Times New Roman" w:hAnsi="Times New Roman"/>
+          <w:sz w:val="28"/>
+          <w:szCs w:val="28"/>
+        </w:rPr>
+        <w:t xml:space="preserve"> </w:t>
+      </w:r>
+      <w:proofErr w:type="spellStart"/>
+      <w:r>
+        <w:rPr>
+          <w:rFonts w:ascii="Times New Roman" w:hAnsi="Times New Roman"/>
+          <w:sz w:val="28"/>
+          <w:szCs w:val="28"/>
+        </w:rPr>
+        <w:t>pháp</w:t>
+      </w:r>
+      <w:proofErr w:type="spellEnd"/>
+      <w:r>
+        <w:rPr>
+          <w:rFonts w:ascii="Times New Roman" w:hAnsi="Times New Roman"/>
+          <w:sz w:val="28"/>
+          <w:szCs w:val="28"/>
+        </w:rPr>
+        <w:t xml:space="preserve"> </w:t>
+      </w:r>
+      <w:proofErr w:type="spellStart"/>
+      <w:r>
+        <w:rPr>
+          <w:rFonts w:ascii="Times New Roman" w:hAnsi="Times New Roman"/>
+          <w:sz w:val="28"/>
+          <w:szCs w:val="28"/>
+        </w:rPr>
+        <w:t>luật</w:t>
+      </w:r>
+      <w:proofErr w:type="spellEnd"/>
+      <w:r>
+        <w:rPr>
+          <w:rFonts w:ascii="Times New Roman" w:hAnsi="Times New Roman"/>
+          <w:sz w:val="28"/>
+          <w:szCs w:val="28"/>
+        </w:rPr>
+        <w:t xml:space="preserve"> </w:t>
+      </w:r>
+      <w:proofErr w:type="spellStart"/>
+      <w:r>
+        <w:rPr>
+          <w:rFonts w:ascii="Times New Roman" w:hAnsi="Times New Roman"/>
+          <w:sz w:val="28"/>
+          <w:szCs w:val="28"/>
+        </w:rPr>
+        <w:t>của</w:t>
+      </w:r>
+      <w:proofErr w:type="spellEnd"/>
+      <w:r>
+        <w:rPr>
+          <w:rFonts w:ascii="Times New Roman" w:hAnsi="Times New Roman"/>
+          <w:sz w:val="28"/>
+          <w:szCs w:val="28"/>
+        </w:rPr>
+        <w:t xml:space="preserve"> </w:t>
+      </w:r>
+      <w:proofErr w:type="spellStart"/>
+      <w:r>
+        <w:rPr>
+          <w:rFonts w:ascii="Times New Roman" w:hAnsi="Times New Roman"/>
+          <w:sz w:val="28"/>
+          <w:szCs w:val="28"/>
+        </w:rPr>
+        <w:t>công</w:t>
+      </w:r>
+      <w:proofErr w:type="spellEnd"/>
+      <w:r>
+        <w:rPr>
+          <w:rFonts w:ascii="Times New Roman" w:hAnsi="Times New Roman"/>
+          <w:sz w:val="28"/>
+          <w:szCs w:val="28"/>
+        </w:rPr>
+        <w:t xml:space="preserve"> ty </w:t>
+      </w:r>
+      <w:proofErr w:type="spellStart"/>
+      <w:r>
+        <w:rPr>
+          <w:rFonts w:ascii="Times New Roman" w:hAnsi="Times New Roman"/>
+          <w:sz w:val="28"/>
+          <w:szCs w:val="28"/>
+        </w:rPr>
+        <w:t>từ</w:t>
+      </w:r>
+      <w:proofErr w:type="spellEnd"/>
+      <w:r>
+        <w:rPr>
+          <w:rFonts w:ascii="Times New Roman" w:hAnsi="Times New Roman"/>
+          <w:sz w:val="28"/>
+          <w:szCs w:val="28"/>
+        </w:rPr>
+        <w:t xml:space="preserve"> </w:t>
+      </w:r>
+      <w:proofErr w:type="spellStart"/>
+      <w:r>
+        <w:rPr>
+          <w:rFonts w:ascii="Times New Roman" w:hAnsi="Times New Roman"/>
+          <w:sz w:val="28"/>
+          <w:szCs w:val="28"/>
+        </w:rPr>
+        <w:t>ông</w:t>
+      </w:r>
+      <w:proofErr w:type="spellEnd"/>
+      <w:r>
+        <w:rPr>
+          <w:rFonts w:ascii="Times New Roman" w:hAnsi="Times New Roman"/>
+          <w:sz w:val="28"/>
+          <w:szCs w:val="28"/>
+        </w:rPr>
+        <w:t>/</w:t>
+      </w:r>
+      <w:proofErr w:type="spellStart"/>
+      <w:r>
+        <w:rPr>
+          <w:rFonts w:ascii="Times New Roman" w:hAnsi="Times New Roman"/>
+          <w:sz w:val="28"/>
+          <w:szCs w:val="28"/>
+        </w:rPr>
+        <w:t>bà</w:t>
+      </w:r>
+      <w:proofErr w:type="spellEnd"/>
+      <w:r>
+        <w:rPr>
+          <w:rFonts w:ascii="Times New Roman" w:hAnsi="Times New Roman"/>
+          <w:sz w:val="28"/>
+          <w:szCs w:val="28"/>
+        </w:rPr>
+        <w:t>:</w:t>
+      </w:r>
+      <w:r>
+        <w:rPr>
+          <w:rFonts w:ascii="Times New Roman" w:hAnsi="Times New Roman"/>
+          <w:color w:val="ED7D31" w:themeColor="accent2"/>
+          <w:sz w:val="24"/>
+          <w:szCs w:val="24"/>
+        </w:rPr>
+        <w:t>{#change_info_legal_representative_in_out}</w:t>
+      </w:r>
+      <w:r>
+        <w:rPr>
+          <w:rFonts w:ascii="Times New Roman" w:hAnsi="Times New Roman"/>
+          <w:color w:val="00B050"/>
+          <w:sz w:val="24"/>
+          <w:szCs w:val="24"/>
+        </w:rPr>
+        <w:t>{#type == ‘</w:t>
+      </w:r>
+      <w:r>
+        <w:rPr>
+          <w:rFonts w:ascii="Times New Roman" w:hAnsi="Times New Roman"/>
+          <w:color w:val="00B050"/>
+          <w:sz w:val="24"/>
+          <w:szCs w:val="24"/>
+        </w:rPr>
+        <w:t>ex</w:t>
+      </w:r>
+      <w:r>
+        <w:rPr>
+          <w:rFonts w:ascii="Times New Roman" w:hAnsi="Times New Roman"/>
+          <w:color w:val="00B050"/>
+          <w:sz w:val="24"/>
+          <w:szCs w:val="24"/>
+        </w:rPr>
+        <w:t>cludes’}</w:t>
+      </w:r>
+      <w:r>
+        <w:rPr>
+          <w:rFonts w:ascii="Times New Roman" w:hAnsi="Times New Roman"/>
+          <w:color w:val="002060"/>
+          <w:sz w:val="24"/>
+          <w:szCs w:val="24"/>
+        </w:rPr>
+        <w:t xml:space="preserve">{name} -  </w:t>
+      </w:r>
+      <w:proofErr w:type="spellStart"/>
+      <w:r>
+        <w:rPr>
+          <w:rFonts w:ascii="Times New Roman" w:hAnsi="Times New Roman"/>
+          <w:color w:val="002060"/>
+          <w:sz w:val="24"/>
+          <w:szCs w:val="24"/>
+        </w:rPr>
+        <w:t>chức</w:t>
+      </w:r>
+      <w:proofErr w:type="spellEnd"/>
+      <w:r>
+        <w:rPr>
+          <w:rFonts w:ascii="Times New Roman" w:hAnsi="Times New Roman"/>
+          <w:color w:val="002060"/>
+          <w:sz w:val="24"/>
+          <w:szCs w:val="24"/>
+        </w:rPr>
+        <w:t xml:space="preserve"> </w:t>
+      </w:r>
+      <w:proofErr w:type="spellStart"/>
+      <w:r>
+        <w:rPr>
+          <w:rFonts w:ascii="Times New Roman" w:hAnsi="Times New Roman"/>
+          <w:color w:val="002060"/>
+          <w:sz w:val="24"/>
+          <w:szCs w:val="24"/>
+        </w:rPr>
+        <w:t>danh</w:t>
+      </w:r>
+      <w:proofErr w:type="spellEnd"/>
+      <w:r>
+        <w:rPr>
+          <w:rFonts w:ascii="Times New Roman" w:hAnsi="Times New Roman"/>
+          <w:color w:val="002060"/>
+          <w:sz w:val="24"/>
+          <w:szCs w:val="24"/>
+        </w:rPr>
+        <w:t xml:space="preserve"> {title}</w:t>
+      </w:r>
+      <w:r>
+        <w:rPr>
+          <w:rFonts w:ascii="Times New Roman" w:hAnsi="Times New Roman"/>
+          <w:color w:val="ED7D31" w:themeColor="accent2"/>
+          <w:sz w:val="24"/>
+          <w:szCs w:val="24"/>
+        </w:rPr>
+        <w:t xml:space="preserve"> </w:t>
+      </w:r>
+      <w:r>
+        <w:rPr>
+          <w:rFonts w:ascii="Times New Roman" w:hAnsi="Times New Roman"/>
+          <w:color w:val="00B050"/>
+          <w:sz w:val="24"/>
+          <w:szCs w:val="24"/>
+        </w:rPr>
+        <w:t>{/}</w:t>
+      </w:r>
+      <w:r>
+        <w:rPr>
+          <w:rFonts w:ascii="Times New Roman" w:hAnsi="Times New Roman"/>
+          <w:color w:val="ED7D31" w:themeColor="accent2"/>
+          <w:sz w:val="24"/>
+          <w:szCs w:val="24"/>
+        </w:rPr>
+        <w:t>{/}</w:t>
+      </w:r>
+      <w:r>
+        <w:rPr>
+          <w:rFonts w:ascii="Times New Roman" w:hAnsi="Times New Roman"/>
+          <w:sz w:val="28"/>
+          <w:szCs w:val="28"/>
+        </w:rPr>
+        <w:t xml:space="preserve">sang </w:t>
+      </w:r>
+      <w:proofErr w:type="spellStart"/>
+      <w:r>
+        <w:rPr>
+          <w:rFonts w:ascii="Times New Roman" w:hAnsi="Times New Roman"/>
+          <w:sz w:val="28"/>
+          <w:szCs w:val="28"/>
+        </w:rPr>
+        <w:t>người</w:t>
+      </w:r>
+      <w:proofErr w:type="spellEnd"/>
+      <w:r>
+        <w:rPr>
+          <w:rFonts w:ascii="Times New Roman" w:hAnsi="Times New Roman"/>
+          <w:sz w:val="28"/>
+          <w:szCs w:val="28"/>
+        </w:rPr>
+        <w:t xml:space="preserve"> </w:t>
+      </w:r>
+      <w:proofErr w:type="spellStart"/>
+      <w:r>
+        <w:rPr>
+          <w:rFonts w:ascii="Times New Roman" w:hAnsi="Times New Roman"/>
+          <w:sz w:val="28"/>
+          <w:szCs w:val="28"/>
+        </w:rPr>
+        <w:t>đại</w:t>
+      </w:r>
+      <w:proofErr w:type="spellEnd"/>
+      <w:r>
+        <w:rPr>
+          <w:rFonts w:ascii="Times New Roman" w:hAnsi="Times New Roman"/>
+          <w:sz w:val="28"/>
+          <w:szCs w:val="28"/>
+        </w:rPr>
+        <w:t xml:space="preserve"> </w:t>
+      </w:r>
+      <w:proofErr w:type="spellStart"/>
+      <w:r>
+        <w:rPr>
+          <w:rFonts w:ascii="Times New Roman" w:hAnsi="Times New Roman"/>
+          <w:sz w:val="28"/>
+          <w:szCs w:val="28"/>
+        </w:rPr>
+        <w:t>diện</w:t>
+      </w:r>
+      <w:proofErr w:type="spellEnd"/>
+      <w:r>
+        <w:rPr>
+          <w:rFonts w:ascii="Times New Roman" w:hAnsi="Times New Roman"/>
+          <w:sz w:val="28"/>
+          <w:szCs w:val="28"/>
+        </w:rPr>
+        <w:t xml:space="preserve"> </w:t>
+      </w:r>
+      <w:proofErr w:type="spellStart"/>
+      <w:r>
+        <w:rPr>
+          <w:rFonts w:ascii="Times New Roman" w:hAnsi="Times New Roman"/>
+          <w:sz w:val="28"/>
+          <w:szCs w:val="28"/>
+        </w:rPr>
+        <w:t>theo</w:t>
+      </w:r>
+      <w:proofErr w:type="spellEnd"/>
+      <w:r>
+        <w:rPr>
+          <w:rFonts w:ascii="Times New Roman" w:hAnsi="Times New Roman"/>
+          <w:sz w:val="28"/>
+          <w:szCs w:val="28"/>
+        </w:rPr>
+        <w:t xml:space="preserve"> </w:t>
+      </w:r>
+      <w:proofErr w:type="spellStart"/>
+      <w:r>
+        <w:rPr>
+          <w:rFonts w:ascii="Times New Roman" w:hAnsi="Times New Roman"/>
+          <w:sz w:val="28"/>
+          <w:szCs w:val="28"/>
+        </w:rPr>
+        <w:t>pháp</w:t>
+      </w:r>
+      <w:proofErr w:type="spellEnd"/>
+      <w:r>
+        <w:rPr>
+          <w:rFonts w:ascii="Times New Roman" w:hAnsi="Times New Roman"/>
+          <w:sz w:val="28"/>
+          <w:szCs w:val="28"/>
+        </w:rPr>
+        <w:t xml:space="preserve"> </w:t>
+      </w:r>
+      <w:proofErr w:type="spellStart"/>
+      <w:r>
+        <w:rPr>
+          <w:rFonts w:ascii="Times New Roman" w:hAnsi="Times New Roman"/>
+          <w:sz w:val="28"/>
+          <w:szCs w:val="28"/>
+        </w:rPr>
+        <w:t>luật</w:t>
+      </w:r>
+      <w:proofErr w:type="spellEnd"/>
+      <w:r>
+        <w:rPr>
+          <w:rFonts w:ascii="Times New Roman" w:hAnsi="Times New Roman"/>
+          <w:sz w:val="28"/>
+          <w:szCs w:val="28"/>
+        </w:rPr>
+        <w:t xml:space="preserve"> </w:t>
+      </w:r>
+      <w:proofErr w:type="spellStart"/>
+      <w:r>
+        <w:rPr>
+          <w:rFonts w:ascii="Times New Roman" w:hAnsi="Times New Roman"/>
+          <w:sz w:val="28"/>
+          <w:szCs w:val="28"/>
+        </w:rPr>
+        <w:t>mới</w:t>
+      </w:r>
+      <w:proofErr w:type="spellEnd"/>
+      <w:r>
+        <w:rPr>
+          <w:rFonts w:ascii="Times New Roman" w:hAnsi="Times New Roman"/>
+          <w:sz w:val="28"/>
+          <w:szCs w:val="28"/>
+        </w:rPr>
+        <w:t xml:space="preserve"> </w:t>
+      </w:r>
+      <w:proofErr w:type="spellStart"/>
+      <w:r>
+        <w:rPr>
+          <w:rFonts w:ascii="Times New Roman" w:hAnsi="Times New Roman"/>
+          <w:sz w:val="28"/>
+          <w:szCs w:val="28"/>
+        </w:rPr>
+        <w:t>là</w:t>
+      </w:r>
+      <w:proofErr w:type="spellEnd"/>
+      <w:r>
+        <w:rPr>
+          <w:rFonts w:ascii="Times New Roman" w:hAnsi="Times New Roman"/>
+          <w:sz w:val="28"/>
+          <w:szCs w:val="28"/>
+        </w:rPr>
+        <w:t xml:space="preserve"> </w:t>
+      </w:r>
+      <w:proofErr w:type="spellStart"/>
+      <w:r>
+        <w:rPr>
+          <w:rFonts w:ascii="Times New Roman" w:hAnsi="Times New Roman"/>
+          <w:sz w:val="28"/>
+          <w:szCs w:val="28"/>
+        </w:rPr>
+        <w:t>ông</w:t>
+      </w:r>
+      <w:proofErr w:type="spellEnd"/>
+      <w:r>
+        <w:rPr>
+          <w:rFonts w:ascii="Times New Roman" w:hAnsi="Times New Roman"/>
+          <w:sz w:val="28"/>
+          <w:szCs w:val="28"/>
+        </w:rPr>
+        <w:t>/</w:t>
+      </w:r>
+      <w:proofErr w:type="spellStart"/>
+      <w:r>
+        <w:rPr>
+          <w:rFonts w:ascii="Times New Roman" w:hAnsi="Times New Roman"/>
+          <w:sz w:val="28"/>
+          <w:szCs w:val="28"/>
+        </w:rPr>
+        <w:t>bà</w:t>
+      </w:r>
+      <w:proofErr w:type="spellEnd"/>
+      <w:r>
+        <w:rPr>
+          <w:rFonts w:ascii="Times New Roman" w:hAnsi="Times New Roman"/>
+          <w:sz w:val="28"/>
+          <w:szCs w:val="28"/>
+        </w:rPr>
+        <w:t>:</w:t>
+      </w:r>
+      <w:r>
+        <w:rPr>
+          <w:rFonts w:ascii="Times New Roman" w:hAnsi="Times New Roman"/>
+          <w:color w:val="ED7D31" w:themeColor="accent2"/>
+          <w:sz w:val="24"/>
+          <w:szCs w:val="24"/>
+        </w:rPr>
+        <w:t>{#change_info_legal_representative_in_out}</w:t>
+      </w:r>
+      <w:r>
+        <w:rPr>
+          <w:rFonts w:ascii="Times New Roman" w:hAnsi="Times New Roman"/>
+          <w:color w:val="00B050"/>
+          <w:sz w:val="24"/>
+          <w:szCs w:val="24"/>
+        </w:rPr>
+        <w:t>{#type == ‘</w:t>
+      </w:r>
+      <w:r>
+        <w:rPr>
+          <w:rFonts w:ascii="Times New Roman" w:hAnsi="Times New Roman"/>
+          <w:color w:val="00B050"/>
+          <w:sz w:val="24"/>
+          <w:szCs w:val="24"/>
+        </w:rPr>
+        <w:t>in</w:t>
+      </w:r>
+      <w:r>
+        <w:rPr>
+          <w:rFonts w:ascii="Times New Roman" w:hAnsi="Times New Roman"/>
+          <w:color w:val="00B050"/>
+          <w:sz w:val="24"/>
+          <w:szCs w:val="24"/>
+        </w:rPr>
+        <w:t>cludes’}</w:t>
+      </w:r>
+      <w:r>
+        <w:rPr>
+          <w:rFonts w:ascii="Times New Roman" w:hAnsi="Times New Roman"/>
+          <w:color w:val="002060"/>
+          <w:sz w:val="24"/>
+          <w:szCs w:val="24"/>
+        </w:rPr>
+        <w:t xml:space="preserve">{name} -  </w:t>
+      </w:r>
+      <w:proofErr w:type="spellStart"/>
+      <w:r>
+        <w:rPr>
+          <w:rFonts w:ascii="Times New Roman" w:hAnsi="Times New Roman"/>
+          <w:color w:val="002060"/>
+          <w:sz w:val="24"/>
+          <w:szCs w:val="24"/>
+        </w:rPr>
+        <w:t>chức</w:t>
+      </w:r>
+      <w:proofErr w:type="spellEnd"/>
+      <w:r>
+        <w:rPr>
+          <w:rFonts w:ascii="Times New Roman" w:hAnsi="Times New Roman"/>
+          <w:color w:val="002060"/>
+          <w:sz w:val="24"/>
+          <w:szCs w:val="24"/>
+        </w:rPr>
+        <w:t xml:space="preserve"> </w:t>
+      </w:r>
+      <w:proofErr w:type="spellStart"/>
+      <w:r>
+        <w:rPr>
+          <w:rFonts w:ascii="Times New Roman" w:hAnsi="Times New Roman"/>
+          <w:color w:val="002060"/>
+          <w:sz w:val="24"/>
+          <w:szCs w:val="24"/>
+        </w:rPr>
+        <w:t>danh</w:t>
+      </w:r>
+      <w:proofErr w:type="spellEnd"/>
+      <w:r>
+        <w:rPr>
+          <w:rFonts w:ascii="Times New Roman" w:hAnsi="Times New Roman"/>
+          <w:color w:val="002060"/>
+          <w:sz w:val="24"/>
+          <w:szCs w:val="24"/>
+        </w:rPr>
+        <w:t xml:space="preserve"> {title}</w:t>
+      </w:r>
+    </w:p>
+    <w:p>
+      <w:pPr>
+        <w:spacing w:after="120" w:line="240" w:lineRule="auto"/>
+        <w:ind w:left="0" w:right="0"/>
         <w:jc w:val="both"/>
         <w:rPr>
           <w:rFonts w:ascii="Times New Roman" w:hAnsi="Times New Roman"/>
@@ -3623,126 +4560,11 @@
       <w:r>
         <w:rPr>
           <w:rFonts w:ascii="Times New Roman" w:hAnsi="Times New Roman"/>
-          <w:sz w:val="24"/>
-          <w:szCs w:val="24"/>
-        </w:rPr>
-        <w:t>{</w:t>
-      </w:r>
-      <w:r>
-        <w:rPr>
-          <w:rFonts w:ascii="Times New Roman" w:hAnsi="Times New Roman"/>
-          <w:sz w:val="24"/>
-          <w:szCs w:val="24"/>
-        </w:rPr>
-        <w:t>$</w:t>
-      </w:r>
-      <w:r>
-        <w:rPr>
-          <w:rFonts w:ascii="Times New Roman" w:hAnsi="Times New Roman"/>
-          <w:sz w:val="24"/>
-          <w:szCs w:val="24"/>
-        </w:rPr>
-        <w:t xml:space="preserve">index}. </w:t>
-      </w:r>
-      <w:proofErr w:type="spellStart"/>
-      <w:r>
-        <w:rPr>
-          <w:rFonts w:ascii="Times New Roman" w:hAnsi="Times New Roman"/>
-          <w:sz w:val="24"/>
-          <w:szCs w:val="24"/>
-        </w:rPr>
-        <w:t>Ông</w:t>
-      </w:r>
-      <w:proofErr w:type="spellEnd"/>
-      <w:r>
-        <w:rPr>
-          <w:rFonts w:ascii="Times New Roman" w:hAnsi="Times New Roman"/>
-          <w:sz w:val="24"/>
-          <w:szCs w:val="24"/>
-        </w:rPr>
-        <w:t>/</w:t>
-      </w:r>
-      <w:proofErr w:type="spellStart"/>
-      <w:r>
-        <w:rPr>
-          <w:rFonts w:ascii="Times New Roman" w:hAnsi="Times New Roman"/>
-          <w:sz w:val="24"/>
-          <w:szCs w:val="24"/>
-        </w:rPr>
-        <w:t>Bà</w:t>
-      </w:r>
-      <w:proofErr w:type="spellEnd"/>
-      <w:r>
-        <w:rPr>
-          <w:rFonts w:ascii="Times New Roman" w:hAnsi="Times New Roman"/>
-          <w:sz w:val="24"/>
-          <w:szCs w:val="24"/>
-        </w:rPr>
-        <w:t xml:space="preserve"> {name}, </w:t>
-      </w:r>
-      <w:proofErr w:type="spellStart"/>
-      <w:r>
-        <w:rPr>
-          <w:rFonts w:ascii="Times New Roman" w:hAnsi="Times New Roman"/>
-          <w:sz w:val="24"/>
-          <w:szCs w:val="24"/>
-        </w:rPr>
-        <w:t>chức</w:t>
-      </w:r>
-      <w:proofErr w:type="spellEnd"/>
-      <w:r>
-        <w:rPr>
-          <w:rFonts w:ascii="Times New Roman" w:hAnsi="Times New Roman"/>
-          <w:sz w:val="24"/>
-          <w:szCs w:val="24"/>
-        </w:rPr>
-        <w:t xml:space="preserve"> </w:t>
-      </w:r>
-      <w:proofErr w:type="spellStart"/>
-      <w:r>
-        <w:rPr>
-          <w:rFonts w:ascii="Times New Roman" w:hAnsi="Times New Roman"/>
-          <w:sz w:val="24"/>
-          <w:szCs w:val="24"/>
-        </w:rPr>
-        <w:t>danh</w:t>
-      </w:r>
-      <w:proofErr w:type="spellEnd"/>
-      <w:r>
-        <w:rPr>
-          <w:rFonts w:ascii="Times New Roman" w:hAnsi="Times New Roman"/>
-          <w:sz w:val="24"/>
-          <w:szCs w:val="24"/>
-        </w:rPr>
-        <w:t xml:space="preserve"> {title</w:t>
-      </w:r>
-      <w:proofErr w:type="gramStart"/>
-      <w:r>
-        <w:rPr>
-          <w:rFonts w:ascii="Times New Roman" w:hAnsi="Times New Roman"/>
-          <w:sz w:val="24"/>
-          <w:szCs w:val="24"/>
-        </w:rPr>
-        <w:t>}</w:t>
-      </w:r>
-      <w:r>
-        <w:rPr>
-          <w:rFonts w:ascii="Times New Roman" w:hAnsi="Times New Roman"/>
           <w:color w:val="00B050"/>
           <w:sz w:val="24"/>
           <w:szCs w:val="24"/>
         </w:rPr>
-        <w:t>{</w:t>
-      </w:r>
-      <w:proofErr w:type="gramEnd"/>
-      <w:r>
-        <w:rPr>
-          <w:rFonts w:ascii="Times New Roman" w:hAnsi="Times New Roman"/>
-          <w:color w:val="00B050"/>
-          <w:sz w:val="24"/>
-          <w:szCs w:val="24"/>
-        </w:rPr>
-        <w:t>/}</w:t>
+        <w:t>{/}</w:t>
       </w:r>
       <w:r>
         <w:rPr>
@@ -3752,6 +4574,17 @@
           <w:szCs w:val="24"/>
         </w:rPr>
         <w:t>{/}</w:t>
+      </w:r>
+      <w:r>
+        <w:rPr>
+          <w:rFonts w:ascii="Times New Roman" w:hAnsi="Times New Roman"/>
+          <w:b/>
+          <w:bCs/>
+          <w:color w:val="7030A0"/>
+          <w:sz w:val="24"/>
+          <w:szCs w:val="24"/>
+        </w:rPr>
+        <w:t>{}</w:t>
       </w:r>
     </w:p>
     <w:p>
@@ -3778,7 +4611,6 @@
           <w:sz w:val="24"/>
           <w:szCs w:val="24"/>
         </w:rPr>
-        <w:lastRenderedPageBreak/>
         <w:t>Thông</w:t>
       </w:r>
       <w:proofErr w:type="spellEnd"/>
@@ -5308,7 +6140,10 @@
         <w:ind w:left="0" w:right="0"/>
         <w:rPr>
           <w:rFonts w:ascii="Times New Roman" w:hAnsi="Times New Roman"/>
+          <w:b w:val="0"/>
+          <w:bCs w:val="0"/>
           <w:color w:val="FF0000"/>
+          <w:kern w:val="0"/>
           <w:sz w:val="24"/>
           <w:szCs w:val="24"/>
         </w:rPr>
@@ -5507,6 +6342,109 @@
         </w:rPr>
         <w:t>{/change_info_legal_representative_after_change[0].name}</w:t>
       </w:r>
+    </w:p>
+    <w:p>
+      <w:pPr>
+        <w:ind w:left="0"/>
+        <w:rPr>
+          <w:b/>
+          <w:bCs/>
+          <w:color w:val="FF0000"/>
+          <w:sz w:val="32"/>
+          <w:szCs w:val="32"/>
+        </w:rPr>
+      </w:pPr>
+      <w:r>
+        <w:rPr>
+          <w:b/>
+          <w:bCs/>
+          <w:color w:val="FF0000"/>
+          <w:sz w:val="32"/>
+          <w:szCs w:val="32"/>
+        </w:rPr>
+        <w:t>[</w:t>
+      </w:r>
+      <w:r>
+        <w:rPr>
+          <w:b/>
+          <w:bCs/>
+          <w:color w:val="FF0000"/>
+          <w:sz w:val="32"/>
+          <w:szCs w:val="32"/>
+        </w:rPr>
+        <w:t xml:space="preserve">END </w:t>
+      </w:r>
+      <w:r>
+        <w:rPr>
+          <w:b/>
+          <w:bCs/>
+          <w:color w:val="FF0000"/>
+          <w:sz w:val="32"/>
+          <w:szCs w:val="32"/>
+        </w:rPr>
+        <w:t>CHỖ NÀY]</w:t>
+      </w:r>
+    </w:p>
+    <w:p>
+      <w:pPr>
+        <w:pStyle w:val="Heading1"/>
+        <w:spacing w:before="60" w:after="144" w:line="240" w:lineRule="auto"/>
+        <w:ind w:left="0" w:right="0"/>
+        <w:rPr>
+          <w:rFonts w:ascii="Times New Roman" w:hAnsi="Times New Roman"/>
+          <w:b w:val="0"/>
+          <w:bCs w:val="0"/>
+          <w:color w:val="FF0000"/>
+          <w:kern w:val="0"/>
+          <w:sz w:val="24"/>
+          <w:szCs w:val="24"/>
+        </w:rPr>
+      </w:pPr>
+    </w:p>
+    <w:p>
+      <w:pPr>
+        <w:pStyle w:val="Heading1"/>
+        <w:spacing w:before="60" w:after="144" w:line="240" w:lineRule="auto"/>
+        <w:ind w:left="0" w:right="0"/>
+        <w:rPr>
+          <w:rFonts w:ascii="Times New Roman" w:hAnsi="Times New Roman"/>
+          <w:b w:val="0"/>
+          <w:bCs w:val="0"/>
+          <w:color w:val="FF0000"/>
+          <w:kern w:val="0"/>
+          <w:sz w:val="24"/>
+          <w:szCs w:val="24"/>
+        </w:rPr>
+      </w:pPr>
+    </w:p>
+    <w:p>
+      <w:pPr>
+        <w:pStyle w:val="Heading1"/>
+        <w:spacing w:before="60" w:after="144" w:line="240" w:lineRule="auto"/>
+        <w:ind w:left="0" w:right="0"/>
+        <w:rPr>
+          <w:rFonts w:ascii="Times New Roman" w:hAnsi="Times New Roman"/>
+          <w:b w:val="0"/>
+          <w:bCs w:val="0"/>
+          <w:color w:val="FF0000"/>
+          <w:kern w:val="0"/>
+          <w:sz w:val="24"/>
+          <w:szCs w:val="24"/>
+        </w:rPr>
+      </w:pPr>
+    </w:p>
+    <w:p>
+      <w:pPr>
+        <w:pStyle w:val="Heading1"/>
+        <w:spacing w:before="60" w:after="144" w:line="240" w:lineRule="auto"/>
+        <w:ind w:left="0" w:right="0"/>
+        <w:rPr>
+          <w:rFonts w:ascii="Times New Roman" w:hAnsi="Times New Roman"/>
+          <w:color w:val="FF0000"/>
+          <w:sz w:val="24"/>
+          <w:szCs w:val="24"/>
+        </w:rPr>
+      </w:pPr>
       <w:r>
         <w:rPr>
           <w:rFonts w:ascii="Times New Roman" w:hAnsi="Times New Roman"/>
@@ -7266,6 +8204,7 @@
                 <w:sz w:val="24"/>
                 <w:szCs w:val="24"/>
               </w:rPr>
+              <w:lastRenderedPageBreak/>
               <w:t>Nơi</w:t>
             </w:r>
             <w:proofErr w:type="spellEnd"/>
